--- a/ТЗ_СолодиловВВ_с1-ИБС42_Разработка.docx
+++ b/ТЗ_СолодиловВВ_с1-ИБС42_Разработка.docx
@@ -121,7 +121,7 @@
     <w:p>
       <w:pPr>
         <w:sectPr>
-          <w:footerReference w:type="first" r:id="rId5"/>
+          <w:footerReference w:type="first" r:id="rId7"/>
           <w:pgSz w:w="11906" w:h="16838"/>
           <w:pgMar w:top="1134" w:right="850" w:bottom="1134" w:left="1701" w:header="708" w:footer="708" w:gutter="0"/>
           <w:cols w:space="708"/>
@@ -172,7 +172,183 @@
           <w:i/>
           <w:iCs/>
         </w:rPr>
-        <w:t>Ершов</w:t>
+        <w:br/>
+      </w:r>
+      <w:r>
+        <w:t>__.__.2022</w:t>
+      </w:r>
+      <w:r>
+        <w:t>г</w:t>
+      </w:r>
+      <w:r>
+        <w:t>.</w:t>
+      </w:r>
+      <w:r>
+        <w:br/>
+      </w:r>
+      <w:r>
+        <w:br/>
+      </w:r>
+      <w:r>
+        <w:br/>
+      </w:r>
+      <w:r>
+        <w:br/>
+      </w:r>
+      <w:r>
+        <w:br/>
+      </w:r>
+      <w:r>
+        <w:br/>
+      </w:r>
+      <w:r>
+        <w:br/>
+      </w:r>
+      <w:r>
+        <w:br/>
+      </w:r>
+      <w:r>
+        <w:br/>
+      </w:r>
+      <w:r>
+        <w:br/>
+      </w:r>
+      <w:r>
+        <w:br/>
+      </w:r>
+      <w:r>
+        <w:br/>
+      </w:r>
+      <w:r>
+        <w:br/>
+      </w:r>
+      <w:r>
+        <w:br/>
+      </w:r>
+      <w:r>
+        <w:br/>
+      </w:r>
+      <w:r>
+        <w:br/>
+      </w:r>
+      <w:r>
+        <w:br/>
+      </w:r>
+    </w:p>
+    <w:p>
+      <w:pPr>
+        <w:jc w:val="center"/>
+      </w:pPr>
+    </w:p>
+    <w:p>
+      <w:pPr>
+        <w:jc w:val="center"/>
+      </w:pPr>
+    </w:p>
+    <w:p>
+      <w:pPr>
+        <w:jc w:val="center"/>
+      </w:pPr>
+    </w:p>
+    <w:p>
+      <w:pPr>
+        <w:jc w:val="center"/>
+      </w:pPr>
+    </w:p>
+    <w:p>
+      <w:pPr>
+        <w:jc w:val="center"/>
+      </w:pPr>
+    </w:p>
+    <w:p>
+      <w:pPr>
+        <w:jc w:val="center"/>
+      </w:pPr>
+    </w:p>
+    <w:p>
+      <w:pPr>
+        <w:jc w:val="center"/>
+      </w:pPr>
+    </w:p>
+    <w:p>
+      <w:pPr>
+        <w:jc w:val="center"/>
+      </w:pPr>
+    </w:p>
+    <w:p>
+      <w:pPr>
+        <w:jc w:val="center"/>
+      </w:pPr>
+    </w:p>
+    <w:p>
+      <w:pPr>
+        <w:jc w:val="center"/>
+      </w:pPr>
+    </w:p>
+    <w:p>
+      <w:pPr>
+        <w:jc w:val="center"/>
+      </w:pPr>
+    </w:p>
+    <w:p>
+      <w:pPr>
+        <w:jc w:val="center"/>
+      </w:pPr>
+    </w:p>
+    <w:p>
+      <w:pPr>
+        <w:jc w:val="center"/>
+      </w:pPr>
+    </w:p>
+    <w:p>
+      <w:pPr>
+        <w:jc w:val="center"/>
+      </w:pPr>
+    </w:p>
+    <w:p>
+      <w:pPr>
+        <w:jc w:val="center"/>
+      </w:pPr>
+    </w:p>
+    <w:p>
+      <w:pPr>
+        <w:jc w:val="center"/>
+      </w:pPr>
+    </w:p>
+    <w:p>
+      <w:pPr>
+        <w:jc w:val="center"/>
+      </w:pPr>
+    </w:p>
+    <w:p>
+      <w:pPr>
+        <w:jc w:val="center"/>
+      </w:pPr>
+      <w:r>
+        <w:t>Разработчик</w:t>
+      </w:r>
+      <w:r>
+        <w:t>и:</w:t>
+      </w:r>
+    </w:p>
+    <w:p>
+      <w:pPr>
+        <w:jc w:val="center"/>
+      </w:pPr>
+      <w:r>
+        <w:t xml:space="preserve">Студент </w:t>
+      </w:r>
+      <w:r>
+        <w:t>с</w:t>
+      </w:r>
+      <w:r>
+        <w:t>1-ИБС-42</w:t>
+      </w:r>
+      <w:r>
+        <w:br/>
+      </w:r>
+      <w:r>
+        <w:t>_____</w:t>
       </w:r>
       <w:r>
         <w:rPr>
@@ -190,223 +366,7 @@
           <w:i/>
           <w:iCs/>
         </w:rPr>
-        <w:t>А.С.</w:t>
-      </w:r>
-      <w:r>
-        <w:rPr>
-          <w:b/>
-          <w:bCs/>
-          <w:i/>
-          <w:iCs/>
-        </w:rPr>
-        <w:br/>
-      </w:r>
-      <w:r>
-        <w:t>__.__.2022</w:t>
-      </w:r>
-      <w:r>
-        <w:t>г</w:t>
-      </w:r>
-      <w:r>
-        <w:t>.</w:t>
-      </w:r>
-      <w:r>
-        <w:br/>
-      </w:r>
-      <w:r>
-        <w:br/>
-      </w:r>
-      <w:r>
-        <w:br/>
-      </w:r>
-      <w:r>
-        <w:br/>
-      </w:r>
-      <w:r>
-        <w:br/>
-      </w:r>
-      <w:r>
-        <w:br/>
-      </w:r>
-      <w:r>
-        <w:br/>
-      </w:r>
-      <w:r>
-        <w:br/>
-      </w:r>
-      <w:r>
-        <w:br/>
-      </w:r>
-      <w:r>
-        <w:br/>
-      </w:r>
-      <w:r>
-        <w:br/>
-      </w:r>
-      <w:r>
-        <w:br/>
-      </w:r>
-      <w:r>
-        <w:br/>
-      </w:r>
-      <w:r>
-        <w:br/>
-      </w:r>
-      <w:r>
-        <w:br/>
-      </w:r>
-      <w:r>
-        <w:br/>
-      </w:r>
-      <w:r>
-        <w:br/>
-      </w:r>
-    </w:p>
-    <w:p>
-      <w:pPr>
-        <w:jc w:val="center"/>
-      </w:pPr>
-    </w:p>
-    <w:p>
-      <w:pPr>
-        <w:jc w:val="center"/>
-      </w:pPr>
-    </w:p>
-    <w:p>
-      <w:pPr>
-        <w:jc w:val="center"/>
-      </w:pPr>
-    </w:p>
-    <w:p>
-      <w:pPr>
-        <w:jc w:val="center"/>
-      </w:pPr>
-    </w:p>
-    <w:p>
-      <w:pPr>
-        <w:jc w:val="center"/>
-      </w:pPr>
-    </w:p>
-    <w:p>
-      <w:pPr>
-        <w:jc w:val="center"/>
-      </w:pPr>
-    </w:p>
-    <w:p>
-      <w:pPr>
-        <w:jc w:val="center"/>
-      </w:pPr>
-    </w:p>
-    <w:p>
-      <w:pPr>
-        <w:jc w:val="center"/>
-      </w:pPr>
-    </w:p>
-    <w:p>
-      <w:pPr>
-        <w:jc w:val="center"/>
-      </w:pPr>
-    </w:p>
-    <w:p>
-      <w:pPr>
-        <w:jc w:val="center"/>
-      </w:pPr>
-    </w:p>
-    <w:p>
-      <w:pPr>
-        <w:jc w:val="center"/>
-      </w:pPr>
-    </w:p>
-    <w:p>
-      <w:pPr>
-        <w:jc w:val="center"/>
-      </w:pPr>
-    </w:p>
-    <w:p>
-      <w:pPr>
-        <w:jc w:val="center"/>
-      </w:pPr>
-    </w:p>
-    <w:p>
-      <w:pPr>
-        <w:jc w:val="center"/>
-      </w:pPr>
-    </w:p>
-    <w:p>
-      <w:pPr>
-        <w:jc w:val="center"/>
-      </w:pPr>
-      <w:bookmarkStart w:id="0" w:name="_GoBack"/>
-      <w:bookmarkEnd w:id="0"/>
-    </w:p>
-    <w:p>
-      <w:pPr>
-        <w:jc w:val="center"/>
-      </w:pPr>
-    </w:p>
-    <w:p>
-      <w:pPr>
-        <w:jc w:val="center"/>
-      </w:pPr>
-    </w:p>
-    <w:p>
-      <w:pPr>
-        <w:jc w:val="center"/>
-      </w:pPr>
-      <w:r>
-        <w:t>Разработчик</w:t>
-      </w:r>
-      <w:r>
-        <w:t>и:</w:t>
-      </w:r>
-    </w:p>
-    <w:p>
-      <w:pPr>
-        <w:jc w:val="center"/>
-      </w:pPr>
-      <w:r>
-        <w:t xml:space="preserve">Студент </w:t>
-      </w:r>
-      <w:r>
-        <w:t>с</w:t>
-      </w:r>
-      <w:r>
-        <w:t>1-ИБС-42</w:t>
-      </w:r>
-      <w:r>
-        <w:br/>
-      </w:r>
-      <w:r>
-        <w:t>_____</w:t>
-      </w:r>
-      <w:r>
-        <w:rPr>
-          <w:b/>
-          <w:bCs/>
-          <w:i/>
-          <w:iCs/>
-        </w:rPr>
-        <w:t xml:space="preserve"> </w:t>
-      </w:r>
-      <w:proofErr w:type="spellStart"/>
-      <w:r>
-        <w:rPr>
-          <w:b/>
-          <w:bCs/>
-          <w:i/>
-          <w:iCs/>
-        </w:rPr>
-        <w:t>Солодилов</w:t>
-      </w:r>
-      <w:proofErr w:type="spellEnd"/>
-      <w:r>
-        <w:rPr>
-          <w:b/>
-          <w:bCs/>
-          <w:i/>
-          <w:iCs/>
-        </w:rPr>
-        <w:t xml:space="preserve"> В.В.</w:t>
+        <w:t>Солодилов В.В.</w:t>
       </w:r>
       <w:r>
         <w:br/>
@@ -452,6 +412,27 @@
       </w:pPr>
       <w:r>
         <w:br/>
+      </w:r>
+    </w:p>
+    <w:p>
+      <w:pPr>
+        <w:spacing w:after="160" w:line="259" w:lineRule="auto"/>
+        <w:rPr>
+          <w:b/>
+          <w:sz w:val="28"/>
+          <w:szCs w:val="28"/>
+        </w:rPr>
+      </w:pPr>
+      <w:bookmarkStart w:id="0" w:name="_GoBack"/>
+      <w:bookmarkEnd w:id="0"/>
+      <w:r>
+        <w:rPr>
+          <w:b/>
+          <w:sz w:val="28"/>
+          <w:szCs w:val="28"/>
+        </w:rPr>
+        <w:lastRenderedPageBreak/>
+        <w:br w:type="page"/>
       </w:r>
     </w:p>
     <w:p>
@@ -1171,6 +1152,25 @@
     </w:sectPr>
   </w:body>
 </w:document>
+</file>
+
+<file path=word/endnotes.xml><?xml version="1.0" encoding="utf-8"?>
+<w:endnotes xmlns:wpc="http://schemas.microsoft.com/office/word/2010/wordprocessingCanvas" xmlns:cx="http://schemas.microsoft.com/office/drawing/2014/chartex" xmlns:mc="http://schemas.openxmlformats.org/markup-compatibility/2006" xmlns:o="urn:schemas-microsoft-com:office:office" xmlns:r="http://schemas.openxmlformats.org/officeDocument/2006/relationships" xmlns:m="http://schemas.openxmlformats.org/officeDocument/2006/math" xmlns:v="urn:schemas-microsoft-com:vml" xmlns:wp14="http://schemas.microsoft.com/office/word/2010/wordprocessingDrawing" xmlns:wp="http://schemas.openxmlformats.org/drawingml/2006/wordprocessingDrawing" xmlns:w10="urn:schemas-microsoft-com:office:word" xmlns:w="http://schemas.openxmlformats.org/wordprocessingml/2006/main" xmlns:w14="http://schemas.microsoft.com/office/word/2010/wordml" xmlns:w15="http://schemas.microsoft.com/office/word/2012/wordml" xmlns:w16se="http://schemas.microsoft.com/office/word/2015/wordml/symex" xmlns:wpg="http://schemas.microsoft.com/office/word/2010/wordprocessingGroup" xmlns:wpi="http://schemas.microsoft.com/office/word/2010/wordprocessingInk" xmlns:wne="http://schemas.microsoft.com/office/word/2006/wordml" xmlns:wps="http://schemas.microsoft.com/office/word/2010/wordprocessingShape" mc:Ignorable="w14 w15 w16se wp14">
+  <w:endnote w:type="separator" w:id="-1">
+    <w:p>
+      <w:r>
+        <w:separator/>
+      </w:r>
+    </w:p>
+  </w:endnote>
+  <w:endnote w:type="continuationSeparator" w:id="0">
+    <w:p>
+      <w:r>
+        <w:continuationSeparator/>
+      </w:r>
+    </w:p>
+  </w:endnote>
+</w:endnotes>
 </file>
 
 <file path=word/footer1.xml><?xml version="1.0" encoding="utf-8"?>
@@ -1187,6 +1187,25 @@
     </w:pPr>
   </w:p>
 </w:ftr>
+</file>
+
+<file path=word/footnotes.xml><?xml version="1.0" encoding="utf-8"?>
+<w:footnotes xmlns:wpc="http://schemas.microsoft.com/office/word/2010/wordprocessingCanvas" xmlns:cx="http://schemas.microsoft.com/office/drawing/2014/chartex" xmlns:mc="http://schemas.openxmlformats.org/markup-compatibility/2006" xmlns:o="urn:schemas-microsoft-com:office:office" xmlns:r="http://schemas.openxmlformats.org/officeDocument/2006/relationships" xmlns:m="http://schemas.openxmlformats.org/officeDocument/2006/math" xmlns:v="urn:schemas-microsoft-com:vml" xmlns:wp14="http://schemas.microsoft.com/office/word/2010/wordprocessingDrawing" xmlns:wp="http://schemas.openxmlformats.org/drawingml/2006/wordprocessingDrawing" xmlns:w10="urn:schemas-microsoft-com:office:word" xmlns:w="http://schemas.openxmlformats.org/wordprocessingml/2006/main" xmlns:w14="http://schemas.microsoft.com/office/word/2010/wordml" xmlns:w15="http://schemas.microsoft.com/office/word/2012/wordml" xmlns:w16se="http://schemas.microsoft.com/office/word/2015/wordml/symex" xmlns:wpg="http://schemas.microsoft.com/office/word/2010/wordprocessingGroup" xmlns:wpi="http://schemas.microsoft.com/office/word/2010/wordprocessingInk" xmlns:wne="http://schemas.microsoft.com/office/word/2006/wordml" xmlns:wps="http://schemas.microsoft.com/office/word/2010/wordprocessingShape" mc:Ignorable="w14 w15 w16se wp14">
+  <w:footnote w:type="separator" w:id="-1">
+    <w:p>
+      <w:r>
+        <w:separator/>
+      </w:r>
+    </w:p>
+  </w:footnote>
+  <w:footnote w:type="continuationSeparator" w:id="0">
+    <w:p>
+      <w:r>
+        <w:continuationSeparator/>
+      </w:r>
+    </w:p>
+  </w:footnote>
+</w:footnotes>
 </file>
 
 <file path=word/numbering.xml><?xml version="1.0" encoding="utf-8"?>

--- a/ТЗ_СолодиловВВ_с1-ИБС42_Разработка.docx
+++ b/ТЗ_СолодиловВВ_с1-ИБС42_Разработка.docx
@@ -423,26 +423,27 @@
           <w:szCs w:val="28"/>
         </w:rPr>
       </w:pPr>
+      <w:r>
+        <w:rPr>
+          <w:b/>
+          <w:sz w:val="28"/>
+          <w:szCs w:val="28"/>
+        </w:rPr>
+        <w:lastRenderedPageBreak/>
+        <w:br w:type="page"/>
+      </w:r>
       <w:bookmarkStart w:id="0" w:name="_GoBack"/>
       <w:bookmarkEnd w:id="0"/>
-      <w:r>
-        <w:rPr>
-          <w:b/>
-          <w:sz w:val="28"/>
-          <w:szCs w:val="28"/>
-        </w:rPr>
-        <w:lastRenderedPageBreak/>
-        <w:br w:type="page"/>
-      </w:r>
     </w:p>
     <w:p>
       <w:pPr>
         <w:pStyle w:val="a3"/>
         <w:numPr>
           <w:ilvl w:val="0"/>
-          <w:numId w:val="1"/>
+          <w:numId w:val="9"/>
         </w:numPr>
-        <w:spacing w:before="240" w:after="160" w:line="360" w:lineRule="auto"/>
+        <w:spacing w:line="360" w:lineRule="auto"/>
+        <w:jc w:val="center"/>
         <w:rPr>
           <w:b/>
           <w:sz w:val="28"/>
@@ -461,7 +462,7 @@
     </w:p>
     <w:p>
       <w:pPr>
-        <w:spacing w:before="240" w:after="160" w:line="360" w:lineRule="auto"/>
+        <w:spacing w:line="360" w:lineRule="auto"/>
         <w:ind w:firstLine="851"/>
         <w:jc w:val="both"/>
         <w:rPr>
@@ -474,21 +475,7 @@
           <w:sz w:val="28"/>
           <w:szCs w:val="28"/>
         </w:rPr>
-        <w:t xml:space="preserve">Веб-приложение «Система банковских платежей» предназначена для </w:t>
-      </w:r>
-      <w:r>
-        <w:rPr>
-          <w:sz w:val="28"/>
-          <w:szCs w:val="28"/>
-        </w:rPr>
-        <w:t>проведения платежей</w:t>
-      </w:r>
-      <w:r>
-        <w:rPr>
-          <w:sz w:val="28"/>
-          <w:szCs w:val="28"/>
-        </w:rPr>
-        <w:t xml:space="preserve"> между коммерческими организациями, а также для осуществления оплат различных услуг в пользу юридической организации со стороны пользователя. Банк осуществляет хранение денежных средств, а также обработку и проверку осуществления проведенных платежей.</w:t>
+        <w:t>Веб-приложение «Система банковских платежей» предназначена для проведения платежей между коммерческими организациями, а также для осуществления оплат различных услуг в пользу юридической организации со стороны пользователя. Банк осуществляет хранение денежных средств, а также обработку и проверку осуществления проведенных платежей.</w:t>
       </w:r>
     </w:p>
     <w:p>
@@ -496,9 +483,10 @@
         <w:pStyle w:val="a3"/>
         <w:numPr>
           <w:ilvl w:val="0"/>
-          <w:numId w:val="1"/>
+          <w:numId w:val="9"/>
         </w:numPr>
-        <w:spacing w:before="240" w:after="160" w:line="360" w:lineRule="auto"/>
+        <w:spacing w:line="360" w:lineRule="auto"/>
+        <w:jc w:val="center"/>
         <w:rPr>
           <w:b/>
           <w:sz w:val="28"/>
@@ -516,7 +504,7 @@
     </w:p>
     <w:p>
       <w:pPr>
-        <w:spacing w:before="240" w:after="160" w:line="360" w:lineRule="auto"/>
+        <w:spacing w:line="360" w:lineRule="auto"/>
         <w:ind w:firstLine="709"/>
         <w:jc w:val="both"/>
         <w:rPr>
@@ -529,33 +517,12 @@
           <w:sz w:val="28"/>
           <w:szCs w:val="28"/>
         </w:rPr>
-        <w:t>Коммерческий банк заключает договора с различными юридическими лицами для приема платежей населения за оказываемые услуги. Каждое юридическое лицо может иметь несколько расчетных счетов, на которые должны поступить принятые денежные средства, и несколько назначений платежей. На один счет могут поступать платежи по нескольким назначениям, при этом каждому назначению соответствует не более одного счета. Банк имеет несколько филиалов, в каждом из которых осуществляется прием платежей. Необходимо разработать информационную систему, позволяющую хранить информацию о принятых банком платежей с полным набором реквизи</w:t>
-      </w:r>
-      <w:r>
-        <w:rPr>
-          <w:sz w:val="28"/>
-          <w:szCs w:val="28"/>
-        </w:rPr>
-        <w:t>тов в течение календарного года, а также</w:t>
-      </w:r>
-      <w:r>
-        <w:rPr>
-          <w:sz w:val="28"/>
-          <w:szCs w:val="28"/>
-        </w:rPr>
-        <w:t xml:space="preserve"> </w:t>
-      </w:r>
-      <w:r>
-        <w:rPr>
-          <w:sz w:val="28"/>
-          <w:szCs w:val="28"/>
-        </w:rPr>
-        <w:t>реализовать возможность проведения платежей как физическим лицом, так и между коммерческими лицами.</w:t>
-      </w:r>
-    </w:p>
-    <w:p>
-      <w:pPr>
-        <w:spacing w:before="240" w:after="160" w:line="360" w:lineRule="auto"/>
+        <w:t>Коммерческий банк заключает договора с различными юридическими лицами для приема платежей населения за оказываемые услуги. Каждое юридическое лицо может иметь несколько расчетных счетов, на которые должны поступить принятые денежные средства, и несколько назначений платежей. На один счет могут поступать платежи по нескольким назначениям, при этом каждому назначению соответствует не более одного счета. Банк имеет несколько филиалов, в каждом из которых осуществляется прием платежей. Необходимо разработать информационную систему, позволяющую хранить информацию о принятых банком платежей с полным набором реквизитов в течение календарного года, а также реализовать возможность проведения платежей как физическим лицом, так и между коммерческими лицами.</w:t>
+      </w:r>
+    </w:p>
+    <w:p>
+      <w:pPr>
+        <w:spacing w:line="360" w:lineRule="auto"/>
         <w:ind w:firstLine="709"/>
         <w:jc w:val="both"/>
         <w:rPr>
@@ -568,14 +535,7 @@
           <w:sz w:val="28"/>
           <w:szCs w:val="28"/>
         </w:rPr>
-        <w:t xml:space="preserve">Дополнительно </w:t>
-      </w:r>
-      <w:r>
-        <w:rPr>
-          <w:sz w:val="28"/>
-          <w:szCs w:val="28"/>
-        </w:rPr>
-        <w:t>предусмотреть возможность изменения реквизитов организации-получателя платежей, при этом реквизиты уже принятых платежей должны быть доступны для просмотра, как с учетом изменения реквизитов, так и с изначальными реквизитами.</w:t>
+        <w:t>Дополнительно предусмотреть возможность изменения реквизитов организации-получателя платежей, при этом реквизиты уже принятых платежей должны быть доступны для просмотра, как с учетом изменения реквизитов, так и с изначальными реквизитами.</w:t>
       </w:r>
     </w:p>
     <w:p>
@@ -583,10 +543,10 @@
         <w:pStyle w:val="a3"/>
         <w:numPr>
           <w:ilvl w:val="0"/>
-          <w:numId w:val="1"/>
+          <w:numId w:val="9"/>
         </w:numPr>
-        <w:spacing w:before="240" w:after="160" w:line="360" w:lineRule="auto"/>
-        <w:jc w:val="both"/>
+        <w:spacing w:line="360" w:lineRule="auto"/>
+        <w:jc w:val="center"/>
         <w:rPr>
           <w:b/>
           <w:sz w:val="28"/>
@@ -604,7 +564,7 @@
     </w:p>
     <w:p>
       <w:pPr>
-        <w:spacing w:before="240" w:after="160" w:line="360" w:lineRule="auto"/>
+        <w:spacing w:line="360" w:lineRule="auto"/>
         <w:ind w:firstLine="709"/>
         <w:jc w:val="both"/>
         <w:rPr>
@@ -617,42 +577,7 @@
           <w:sz w:val="28"/>
           <w:szCs w:val="28"/>
         </w:rPr>
-        <w:t xml:space="preserve">Разработка </w:t>
-      </w:r>
-      <w:r>
-        <w:rPr>
-          <w:sz w:val="28"/>
-          <w:szCs w:val="28"/>
-        </w:rPr>
-        <w:t>веб-приложения</w:t>
-      </w:r>
-      <w:r>
-        <w:rPr>
-          <w:sz w:val="28"/>
-          <w:szCs w:val="28"/>
-        </w:rPr>
-        <w:t xml:space="preserve"> ведётся в рамках курсовой проекта по дисциплине «Безопасность систем баз данных». </w:t>
-      </w:r>
-      <w:r>
-        <w:rPr>
-          <w:sz w:val="28"/>
-          <w:szCs w:val="28"/>
-        </w:rPr>
-        <w:t>Приложение</w:t>
-      </w:r>
-      <w:r>
-        <w:rPr>
-          <w:sz w:val="28"/>
-          <w:szCs w:val="28"/>
-        </w:rPr>
-        <w:t xml:space="preserve"> предназначено для хранения и просмотра проведенных платежей в </w:t>
-      </w:r>
-      <w:r>
-        <w:rPr>
-          <w:sz w:val="28"/>
-          <w:szCs w:val="28"/>
-        </w:rPr>
-        <w:t xml:space="preserve">пользу организаций со </w:t>
+        <w:t xml:space="preserve">Разработка веб-приложения ведётся в рамках курсовой проекта по дисциплине «Безопасность систем баз данных». Приложение предназначено для хранения и просмотра проведенных платежей в пользу организаций со стороны пользователя или других организаций. Для каждого лица хранения информации о проведенных платежах происходит отдельно. Предусмотрено </w:t>
       </w:r>
       <w:r>
         <w:rPr>
@@ -660,14 +585,25 @@
           <w:szCs w:val="28"/>
         </w:rPr>
         <w:lastRenderedPageBreak/>
-        <w:t>стороны пользователя или других организаций. Для каждого лица хранения информации о проведенных платежах происходит отдельно. Предусмотрено разграничения ролей на «Пользователь», «Юридическое лицо», «Менеджер», «Администратор»</w:t>
-      </w:r>
-      <w:r>
-        <w:rPr>
-          <w:sz w:val="28"/>
-          <w:szCs w:val="28"/>
-        </w:rPr>
-        <w:t>.</w:t>
+        <w:t>разграничения ролей на «Пользователь», «Юридическое лицо», «Менеджер», «Администратор».</w:t>
+      </w:r>
+    </w:p>
+    <w:p>
+      <w:pPr>
+        <w:spacing w:after="160" w:line="259" w:lineRule="auto"/>
+        <w:rPr>
+          <w:b/>
+          <w:sz w:val="28"/>
+          <w:szCs w:val="28"/>
+        </w:rPr>
+      </w:pPr>
+      <w:r>
+        <w:rPr>
+          <w:b/>
+          <w:sz w:val="28"/>
+          <w:szCs w:val="28"/>
+        </w:rPr>
+        <w:br w:type="page"/>
       </w:r>
     </w:p>
     <w:p>
@@ -675,28 +611,29 @@
         <w:pStyle w:val="a3"/>
         <w:numPr>
           <w:ilvl w:val="0"/>
-          <w:numId w:val="1"/>
+          <w:numId w:val="9"/>
         </w:numPr>
-        <w:spacing w:before="240" w:after="160" w:line="360" w:lineRule="auto"/>
-        <w:jc w:val="both"/>
-        <w:rPr>
-          <w:b/>
-          <w:sz w:val="28"/>
-          <w:szCs w:val="28"/>
-        </w:rPr>
-      </w:pPr>
-      <w:r>
-        <w:rPr>
-          <w:b/>
-          <w:sz w:val="28"/>
-          <w:szCs w:val="28"/>
-        </w:rPr>
-        <w:t>Функционал</w:t>
-      </w:r>
-    </w:p>
-    <w:p>
-      <w:pPr>
-        <w:spacing w:before="240" w:after="160" w:line="360" w:lineRule="auto"/>
+        <w:spacing w:line="360" w:lineRule="auto"/>
+        <w:jc w:val="center"/>
+        <w:rPr>
+          <w:b/>
+          <w:sz w:val="28"/>
+          <w:szCs w:val="28"/>
+        </w:rPr>
+      </w:pPr>
+      <w:r>
+        <w:rPr>
+          <w:b/>
+          <w:sz w:val="28"/>
+          <w:szCs w:val="28"/>
+        </w:rPr>
+        <w:lastRenderedPageBreak/>
+        <w:t>Функциональная часть</w:t>
+      </w:r>
+    </w:p>
+    <w:p>
+      <w:pPr>
+        <w:spacing w:line="360" w:lineRule="auto"/>
         <w:ind w:firstLine="709"/>
         <w:jc w:val="both"/>
         <w:rPr>
@@ -726,7 +663,7 @@
           <w:ilvl w:val="0"/>
           <w:numId w:val="4"/>
         </w:numPr>
-        <w:spacing w:before="240" w:after="160" w:line="360" w:lineRule="auto"/>
+        <w:spacing w:line="360" w:lineRule="auto"/>
         <w:jc w:val="both"/>
         <w:rPr>
           <w:sz w:val="28"/>
@@ -748,7 +685,7 @@
           <w:ilvl w:val="0"/>
           <w:numId w:val="4"/>
         </w:numPr>
-        <w:spacing w:before="240" w:after="160" w:line="360" w:lineRule="auto"/>
+        <w:spacing w:line="360" w:lineRule="auto"/>
         <w:jc w:val="both"/>
         <w:rPr>
           <w:sz w:val="28"/>
@@ -770,7 +707,7 @@
           <w:ilvl w:val="0"/>
           <w:numId w:val="4"/>
         </w:numPr>
-        <w:spacing w:before="240" w:after="160" w:line="360" w:lineRule="auto"/>
+        <w:spacing w:line="360" w:lineRule="auto"/>
         <w:jc w:val="both"/>
         <w:rPr>
           <w:sz w:val="28"/>
@@ -792,7 +729,7 @@
           <w:ilvl w:val="0"/>
           <w:numId w:val="4"/>
         </w:numPr>
-        <w:spacing w:before="240" w:after="160" w:line="360" w:lineRule="auto"/>
+        <w:spacing w:line="360" w:lineRule="auto"/>
         <w:jc w:val="both"/>
         <w:rPr>
           <w:sz w:val="28"/>
@@ -821,7 +758,7 @@
           <w:ilvl w:val="0"/>
           <w:numId w:val="4"/>
         </w:numPr>
-        <w:spacing w:before="240" w:after="160" w:line="600" w:lineRule="auto"/>
+        <w:spacing w:line="360" w:lineRule="auto"/>
         <w:jc w:val="both"/>
         <w:rPr>
           <w:sz w:val="28"/>
@@ -840,11 +777,11 @@
       <w:pPr>
         <w:pStyle w:val="a3"/>
         <w:numPr>
-          <w:ilvl w:val="0"/>
-          <w:numId w:val="1"/>
+          <w:ilvl w:val="1"/>
+          <w:numId w:val="10"/>
         </w:numPr>
-        <w:spacing w:before="240" w:after="160" w:line="360" w:lineRule="auto"/>
-        <w:jc w:val="both"/>
+        <w:spacing w:line="360" w:lineRule="auto"/>
+        <w:jc w:val="center"/>
         <w:rPr>
           <w:b/>
           <w:sz w:val="28"/>
@@ -862,7 +799,7 @@
     </w:p>
     <w:p>
       <w:pPr>
-        <w:spacing w:before="240" w:after="160" w:line="360" w:lineRule="auto"/>
+        <w:spacing w:line="360" w:lineRule="auto"/>
         <w:ind w:firstLine="709"/>
         <w:jc w:val="both"/>
         <w:rPr>
@@ -882,14 +819,7 @@
           <w:sz w:val="28"/>
           <w:szCs w:val="28"/>
         </w:rPr>
-        <w:t xml:space="preserve"> </w:t>
-      </w:r>
-      <w:r>
-        <w:rPr>
-          <w:sz w:val="28"/>
-          <w:szCs w:val="28"/>
-        </w:rPr>
-        <w:t>Обеспечивается разграничение прав доступ к данным:</w:t>
+        <w:t xml:space="preserve"> Обеспечивается разграничение прав доступ к данным:</w:t>
       </w:r>
     </w:p>
     <w:p>
@@ -899,7 +829,7 @@
           <w:ilvl w:val="0"/>
           <w:numId w:val="5"/>
         </w:numPr>
-        <w:spacing w:before="240" w:after="160" w:line="360" w:lineRule="auto"/>
+        <w:spacing w:line="360" w:lineRule="auto"/>
         <w:jc w:val="both"/>
         <w:rPr>
           <w:sz w:val="28"/>
@@ -921,7 +851,7 @@
           <w:ilvl w:val="0"/>
           <w:numId w:val="5"/>
         </w:numPr>
-        <w:spacing w:before="240" w:after="160" w:line="360" w:lineRule="auto"/>
+        <w:spacing w:line="360" w:lineRule="auto"/>
         <w:jc w:val="both"/>
         <w:rPr>
           <w:sz w:val="28"/>
@@ -943,7 +873,7 @@
           <w:ilvl w:val="0"/>
           <w:numId w:val="5"/>
         </w:numPr>
-        <w:spacing w:before="240" w:after="160" w:line="360" w:lineRule="auto"/>
+        <w:spacing w:line="360" w:lineRule="auto"/>
         <w:jc w:val="both"/>
         <w:rPr>
           <w:sz w:val="28"/>
@@ -960,7 +890,32 @@
     </w:p>
     <w:p>
       <w:pPr>
-        <w:spacing w:before="240" w:after="160" w:line="360" w:lineRule="auto"/>
+        <w:pStyle w:val="a3"/>
+        <w:numPr>
+          <w:ilvl w:val="1"/>
+          <w:numId w:val="10"/>
+        </w:numPr>
+        <w:spacing w:line="360" w:lineRule="auto"/>
+        <w:jc w:val="center"/>
+        <w:rPr>
+          <w:b/>
+          <w:sz w:val="28"/>
+          <w:szCs w:val="28"/>
+          <w:lang w:val="en-US"/>
+        </w:rPr>
+      </w:pPr>
+      <w:r>
+        <w:rPr>
+          <w:b/>
+          <w:sz w:val="28"/>
+          <w:szCs w:val="28"/>
+        </w:rPr>
+        <w:t>Порядок контроля и приёмки</w:t>
+      </w:r>
+    </w:p>
+    <w:p>
+      <w:pPr>
+        <w:spacing w:line="360" w:lineRule="auto"/>
         <w:ind w:firstLine="709"/>
         <w:jc w:val="both"/>
         <w:rPr>
@@ -973,7 +928,1018 @@
           <w:sz w:val="28"/>
           <w:szCs w:val="28"/>
         </w:rPr>
-        <w:t>Для обеспечения функционирования веб-приложения необходимо использовать следующее программное обеспечение:</w:t>
+        <w:t>Контроль и приёмка программы производятся комиссией в составе преподавателя по дисциплине «</w:t>
+      </w:r>
+      <w:r>
+        <w:rPr>
+          <w:sz w:val="28"/>
+          <w:szCs w:val="28"/>
+        </w:rPr>
+        <w:t>Разработка и эксплуатация защищенных автоматизированных систем</w:t>
+      </w:r>
+      <w:r>
+        <w:rPr>
+          <w:sz w:val="28"/>
+          <w:szCs w:val="28"/>
+        </w:rPr>
+        <w:t>» и студента, выполнившего работу.</w:t>
+      </w:r>
+    </w:p>
+    <w:p>
+      <w:pPr>
+        <w:spacing w:line="360" w:lineRule="auto"/>
+        <w:rPr>
+          <w:sz w:val="28"/>
+          <w:szCs w:val="28"/>
+        </w:rPr>
+      </w:pPr>
+      <w:r>
+        <w:rPr>
+          <w:sz w:val="28"/>
+          <w:szCs w:val="28"/>
+        </w:rPr>
+        <w:br w:type="page"/>
+      </w:r>
+    </w:p>
+    <w:p>
+      <w:pPr>
+        <w:pStyle w:val="a3"/>
+        <w:numPr>
+          <w:ilvl w:val="0"/>
+          <w:numId w:val="10"/>
+        </w:numPr>
+        <w:spacing w:line="360" w:lineRule="auto"/>
+        <w:jc w:val="center"/>
+        <w:rPr>
+          <w:b/>
+          <w:sz w:val="28"/>
+          <w:szCs w:val="28"/>
+        </w:rPr>
+      </w:pPr>
+      <w:r>
+        <w:rPr>
+          <w:b/>
+          <w:sz w:val="28"/>
+          <w:szCs w:val="28"/>
+        </w:rPr>
+        <w:lastRenderedPageBreak/>
+        <w:t>Нефункциональная часть</w:t>
+      </w:r>
+    </w:p>
+    <w:p>
+      <w:pPr>
+        <w:pStyle w:val="a3"/>
+        <w:numPr>
+          <w:ilvl w:val="1"/>
+          <w:numId w:val="10"/>
+        </w:numPr>
+        <w:spacing w:line="360" w:lineRule="auto"/>
+        <w:jc w:val="center"/>
+        <w:rPr>
+          <w:b/>
+          <w:sz w:val="28"/>
+          <w:szCs w:val="28"/>
+        </w:rPr>
+      </w:pPr>
+      <w:r>
+        <w:rPr>
+          <w:b/>
+          <w:sz w:val="28"/>
+          <w:szCs w:val="28"/>
+        </w:rPr>
+        <w:t>Требования к безопасности</w:t>
+      </w:r>
+    </w:p>
+    <w:p>
+      <w:pPr>
+        <w:spacing w:line="360" w:lineRule="auto"/>
+        <w:ind w:firstLine="709"/>
+        <w:jc w:val="both"/>
+        <w:rPr>
+          <w:sz w:val="28"/>
+          <w:szCs w:val="28"/>
+        </w:rPr>
+      </w:pPr>
+      <w:r>
+        <w:rPr>
+          <w:sz w:val="28"/>
+          <w:szCs w:val="28"/>
+        </w:rPr>
+        <w:t xml:space="preserve">Для обеспечения безопасности пользователей при работе с сайтом используются такие методы, как хеширование паролей при создании учётной записи, а также экранирования каждого </w:t>
+      </w:r>
+      <w:r>
+        <w:rPr>
+          <w:sz w:val="28"/>
+          <w:szCs w:val="28"/>
+          <w:lang w:val="en-US"/>
+        </w:rPr>
+        <w:t>SQL</w:t>
+      </w:r>
+      <w:r>
+        <w:rPr>
+          <w:sz w:val="28"/>
+          <w:szCs w:val="28"/>
+        </w:rPr>
+        <w:t>-</w:t>
+      </w:r>
+      <w:r>
+        <w:rPr>
+          <w:sz w:val="28"/>
+          <w:szCs w:val="28"/>
+        </w:rPr>
+        <w:t xml:space="preserve">запроса с целью минимизации атаки </w:t>
+      </w:r>
+      <w:r>
+        <w:rPr>
+          <w:sz w:val="28"/>
+          <w:szCs w:val="28"/>
+          <w:lang w:val="en-US"/>
+        </w:rPr>
+        <w:t>SQL</w:t>
+      </w:r>
+      <w:r>
+        <w:rPr>
+          <w:sz w:val="28"/>
+          <w:szCs w:val="28"/>
+        </w:rPr>
+        <w:t>-</w:t>
+      </w:r>
+      <w:r>
+        <w:rPr>
+          <w:sz w:val="28"/>
+          <w:szCs w:val="28"/>
+        </w:rPr>
+        <w:t>инъекции.</w:t>
+      </w:r>
+    </w:p>
+    <w:p>
+      <w:pPr>
+        <w:spacing w:line="360" w:lineRule="auto"/>
+        <w:ind w:firstLine="709"/>
+        <w:jc w:val="both"/>
+        <w:rPr>
+          <w:sz w:val="28"/>
+          <w:szCs w:val="28"/>
+        </w:rPr>
+      </w:pPr>
+      <w:r>
+        <w:rPr>
+          <w:sz w:val="28"/>
+          <w:szCs w:val="28"/>
+        </w:rPr>
+        <w:t xml:space="preserve">Для хеширования паролей применяется алгоритм хеширования </w:t>
+      </w:r>
+      <w:r>
+        <w:rPr>
+          <w:sz w:val="28"/>
+          <w:szCs w:val="28"/>
+          <w:lang w:val="en-US"/>
+        </w:rPr>
+        <w:t>MD</w:t>
+      </w:r>
+      <w:r>
+        <w:rPr>
+          <w:sz w:val="28"/>
+          <w:szCs w:val="28"/>
+        </w:rPr>
+        <w:t>5</w:t>
+      </w:r>
+      <w:r>
+        <w:rPr>
+          <w:sz w:val="28"/>
+          <w:szCs w:val="28"/>
+        </w:rPr>
+        <w:t xml:space="preserve">, который, на данный момент, позволяет добиться максимальной защищенности исходных данных. </w:t>
+      </w:r>
+    </w:p>
+    <w:p>
+      <w:pPr>
+        <w:spacing w:line="360" w:lineRule="auto"/>
+        <w:ind w:firstLine="709"/>
+        <w:jc w:val="both"/>
+        <w:rPr>
+          <w:sz w:val="28"/>
+          <w:szCs w:val="28"/>
+        </w:rPr>
+      </w:pPr>
+      <w:r>
+        <w:rPr>
+          <w:sz w:val="28"/>
+          <w:szCs w:val="28"/>
+        </w:rPr>
+        <w:t xml:space="preserve">Для обеспечения </w:t>
+      </w:r>
+      <w:r>
+        <w:rPr>
+          <w:sz w:val="28"/>
+          <w:szCs w:val="28"/>
+        </w:rPr>
+        <w:t>работы пользователя</w:t>
+      </w:r>
+      <w:r>
+        <w:rPr>
+          <w:sz w:val="28"/>
+          <w:szCs w:val="28"/>
+        </w:rPr>
+        <w:t xml:space="preserve"> с сайтом применяются различные методы аутентификации, а также разделения ролей. </w:t>
+      </w:r>
+    </w:p>
+    <w:p>
+      <w:pPr>
+        <w:pStyle w:val="a3"/>
+        <w:numPr>
+          <w:ilvl w:val="2"/>
+          <w:numId w:val="10"/>
+        </w:numPr>
+        <w:spacing w:line="360" w:lineRule="auto"/>
+        <w:jc w:val="center"/>
+        <w:rPr>
+          <w:b/>
+          <w:sz w:val="28"/>
+          <w:szCs w:val="28"/>
+        </w:rPr>
+      </w:pPr>
+      <w:r>
+        <w:rPr>
+          <w:b/>
+          <w:sz w:val="28"/>
+          <w:szCs w:val="28"/>
+        </w:rPr>
+        <w:t>Поддерживаемые типы аутентификации</w:t>
+      </w:r>
+    </w:p>
+    <w:p>
+      <w:pPr>
+        <w:spacing w:line="360" w:lineRule="auto"/>
+        <w:ind w:firstLine="709"/>
+        <w:jc w:val="both"/>
+        <w:rPr>
+          <w:i/>
+          <w:sz w:val="28"/>
+          <w:szCs w:val="28"/>
+        </w:rPr>
+      </w:pPr>
+      <w:r>
+        <w:rPr>
+          <w:i/>
+          <w:sz w:val="28"/>
+          <w:szCs w:val="28"/>
+        </w:rPr>
+        <w:t xml:space="preserve">Аутентификация по </w:t>
+      </w:r>
+      <w:r>
+        <w:rPr>
+          <w:i/>
+          <w:sz w:val="28"/>
+          <w:szCs w:val="28"/>
+        </w:rPr>
+        <w:t xml:space="preserve">постоянному </w:t>
+      </w:r>
+      <w:r>
+        <w:rPr>
+          <w:i/>
+          <w:sz w:val="28"/>
+          <w:szCs w:val="28"/>
+        </w:rPr>
+        <w:t>паролю.</w:t>
+      </w:r>
+    </w:p>
+    <w:p>
+      <w:pPr>
+        <w:spacing w:line="360" w:lineRule="auto"/>
+        <w:ind w:firstLine="709"/>
+        <w:jc w:val="both"/>
+        <w:rPr>
+          <w:sz w:val="28"/>
+          <w:szCs w:val="28"/>
+        </w:rPr>
+      </w:pPr>
+      <w:r>
+        <w:rPr>
+          <w:sz w:val="28"/>
+          <w:szCs w:val="28"/>
+        </w:rPr>
+        <w:t xml:space="preserve">Для успешной аутентификации пользователь должен предоставить </w:t>
+      </w:r>
+      <w:proofErr w:type="spellStart"/>
+      <w:r>
+        <w:rPr>
+          <w:sz w:val="28"/>
+          <w:szCs w:val="28"/>
+        </w:rPr>
+        <w:t>username</w:t>
+      </w:r>
+      <w:proofErr w:type="spellEnd"/>
+      <w:r>
+        <w:rPr>
+          <w:sz w:val="28"/>
+          <w:szCs w:val="28"/>
+        </w:rPr>
+        <w:t xml:space="preserve"> и </w:t>
+      </w:r>
+      <w:proofErr w:type="spellStart"/>
+      <w:r>
+        <w:rPr>
+          <w:sz w:val="28"/>
+          <w:szCs w:val="28"/>
+        </w:rPr>
+        <w:t>password</w:t>
+      </w:r>
+      <w:proofErr w:type="spellEnd"/>
+      <w:r>
+        <w:rPr>
+          <w:sz w:val="28"/>
+          <w:szCs w:val="28"/>
+        </w:rPr>
+        <w:t xml:space="preserve">. Пара </w:t>
+      </w:r>
+      <w:proofErr w:type="spellStart"/>
+      <w:r>
+        <w:rPr>
+          <w:sz w:val="28"/>
+          <w:szCs w:val="28"/>
+        </w:rPr>
+        <w:t>username</w:t>
+      </w:r>
+      <w:proofErr w:type="spellEnd"/>
+      <w:r>
+        <w:rPr>
+          <w:sz w:val="28"/>
+          <w:szCs w:val="28"/>
+        </w:rPr>
+        <w:t>/</w:t>
+      </w:r>
+      <w:proofErr w:type="spellStart"/>
+      <w:r>
+        <w:rPr>
+          <w:sz w:val="28"/>
+          <w:szCs w:val="28"/>
+        </w:rPr>
+        <w:t>password</w:t>
+      </w:r>
+      <w:proofErr w:type="spellEnd"/>
+      <w:r>
+        <w:rPr>
+          <w:sz w:val="28"/>
+          <w:szCs w:val="28"/>
+        </w:rPr>
+        <w:t xml:space="preserve"> задается пользователем при его регистрации на сайте, при этом в качестве </w:t>
+      </w:r>
+      <w:proofErr w:type="spellStart"/>
+      <w:r>
+        <w:rPr>
+          <w:sz w:val="28"/>
+          <w:szCs w:val="28"/>
+        </w:rPr>
+        <w:t>username</w:t>
+      </w:r>
+      <w:proofErr w:type="spellEnd"/>
+      <w:r>
+        <w:rPr>
+          <w:sz w:val="28"/>
+          <w:szCs w:val="28"/>
+        </w:rPr>
+        <w:t xml:space="preserve"> может выступать придуманное пользователем имя или адрес электронной почты в случае, если первое не было указано.</w:t>
+      </w:r>
+    </w:p>
+    <w:p>
+      <w:pPr>
+        <w:spacing w:line="360" w:lineRule="auto"/>
+        <w:ind w:firstLine="709"/>
+        <w:jc w:val="both"/>
+        <w:rPr>
+          <w:sz w:val="28"/>
+          <w:szCs w:val="28"/>
+        </w:rPr>
+      </w:pPr>
+      <w:r>
+        <w:rPr>
+          <w:sz w:val="28"/>
+          <w:szCs w:val="28"/>
+        </w:rPr>
+        <w:t xml:space="preserve">При аутентификации пользователь вводит свои данные в </w:t>
+      </w:r>
+      <w:r>
+        <w:rPr>
+          <w:sz w:val="28"/>
+          <w:szCs w:val="28"/>
+          <w:lang w:val="en-US"/>
+        </w:rPr>
+        <w:t>HTML</w:t>
+      </w:r>
+      <w:r>
+        <w:rPr>
+          <w:sz w:val="28"/>
+          <w:szCs w:val="28"/>
+        </w:rPr>
+        <w:t xml:space="preserve">-форму, которая отправляется на сервер. В случае успеха веб-приложение создает </w:t>
+      </w:r>
+      <w:proofErr w:type="spellStart"/>
+      <w:r>
+        <w:rPr>
+          <w:sz w:val="28"/>
+          <w:szCs w:val="28"/>
+        </w:rPr>
+        <w:t>session</w:t>
+      </w:r>
+      <w:proofErr w:type="spellEnd"/>
+      <w:r>
+        <w:rPr>
+          <w:sz w:val="28"/>
+          <w:szCs w:val="28"/>
+        </w:rPr>
+        <w:t xml:space="preserve"> </w:t>
+      </w:r>
+      <w:proofErr w:type="spellStart"/>
+      <w:r>
+        <w:rPr>
+          <w:sz w:val="28"/>
+          <w:szCs w:val="28"/>
+        </w:rPr>
+        <w:t>token</w:t>
+      </w:r>
+      <w:proofErr w:type="spellEnd"/>
+      <w:r>
+        <w:rPr>
+          <w:sz w:val="28"/>
+          <w:szCs w:val="28"/>
+        </w:rPr>
+        <w:t xml:space="preserve">, который помещается в </w:t>
+      </w:r>
+      <w:proofErr w:type="spellStart"/>
+      <w:r>
+        <w:rPr>
+          <w:sz w:val="28"/>
+          <w:szCs w:val="28"/>
+        </w:rPr>
+        <w:t>куки</w:t>
+      </w:r>
+      <w:proofErr w:type="spellEnd"/>
+      <w:r>
+        <w:rPr>
+          <w:sz w:val="28"/>
+          <w:szCs w:val="28"/>
+        </w:rPr>
+        <w:t xml:space="preserve"> браузера. При дальнейшем заходе на сайт это позволит пользователю не вводит постоянно свои данные.</w:t>
+      </w:r>
+    </w:p>
+    <w:p>
+      <w:pPr>
+        <w:spacing w:line="360" w:lineRule="auto"/>
+        <w:ind w:firstLine="709"/>
+        <w:jc w:val="both"/>
+        <w:rPr>
+          <w:sz w:val="28"/>
+          <w:szCs w:val="28"/>
+        </w:rPr>
+      </w:pPr>
+      <w:r>
+        <w:rPr>
+          <w:sz w:val="28"/>
+          <w:szCs w:val="28"/>
+        </w:rPr>
+        <w:t xml:space="preserve">Для сессии установлено ограничение в 15 минут, т.е. при бездействии происходит автоматический выход пользователя из системы, а </w:t>
+      </w:r>
+      <w:proofErr w:type="spellStart"/>
+      <w:r>
+        <w:rPr>
+          <w:sz w:val="28"/>
+          <w:szCs w:val="28"/>
+        </w:rPr>
+        <w:t>токен</w:t>
+      </w:r>
+      <w:proofErr w:type="spellEnd"/>
+      <w:r>
+        <w:rPr>
+          <w:sz w:val="28"/>
+          <w:szCs w:val="28"/>
+        </w:rPr>
+        <w:t xml:space="preserve"> удаляется. В результате этого пользователь должен заново ввести данные для продолжения работы на сайте.</w:t>
+      </w:r>
+    </w:p>
+    <w:p>
+      <w:pPr>
+        <w:spacing w:line="360" w:lineRule="auto"/>
+        <w:ind w:firstLine="709"/>
+        <w:rPr>
+          <w:i/>
+          <w:sz w:val="28"/>
+          <w:szCs w:val="28"/>
+        </w:rPr>
+      </w:pPr>
+      <w:r>
+        <w:rPr>
+          <w:i/>
+          <w:sz w:val="28"/>
+          <w:szCs w:val="28"/>
+        </w:rPr>
+        <w:t>Аутентификация по одноразовым паролям.</w:t>
+      </w:r>
+    </w:p>
+    <w:p>
+      <w:pPr>
+        <w:spacing w:line="360" w:lineRule="auto"/>
+        <w:ind w:firstLine="709"/>
+        <w:jc w:val="both"/>
+        <w:rPr>
+          <w:sz w:val="28"/>
+          <w:szCs w:val="28"/>
+        </w:rPr>
+      </w:pPr>
+      <w:r>
+        <w:rPr>
+          <w:sz w:val="28"/>
+          <w:szCs w:val="28"/>
+        </w:rPr>
+        <w:t>Реализуется в дополнение к аутентификации по постоянному паролю. Представляет собой случайно сгенерированный код, приходящий на указанную пользователем почту при каждой аутентификации на сайте.</w:t>
+      </w:r>
+    </w:p>
+    <w:p>
+      <w:pPr>
+        <w:pStyle w:val="a3"/>
+        <w:numPr>
+          <w:ilvl w:val="2"/>
+          <w:numId w:val="10"/>
+        </w:numPr>
+        <w:spacing w:line="360" w:lineRule="auto"/>
+        <w:jc w:val="center"/>
+        <w:rPr>
+          <w:b/>
+          <w:sz w:val="28"/>
+          <w:szCs w:val="28"/>
+        </w:rPr>
+      </w:pPr>
+      <w:r>
+        <w:rPr>
+          <w:b/>
+          <w:sz w:val="28"/>
+          <w:szCs w:val="28"/>
+        </w:rPr>
+        <w:lastRenderedPageBreak/>
+        <w:t>Защищаемый и открытый контент</w:t>
+      </w:r>
+    </w:p>
+    <w:p>
+      <w:pPr>
+        <w:spacing w:line="360" w:lineRule="auto"/>
+        <w:ind w:firstLine="709"/>
+        <w:jc w:val="both"/>
+        <w:rPr>
+          <w:sz w:val="28"/>
+          <w:szCs w:val="28"/>
+        </w:rPr>
+      </w:pPr>
+      <w:r>
+        <w:rPr>
+          <w:sz w:val="28"/>
+          <w:szCs w:val="28"/>
+        </w:rPr>
+        <w:t>В веб-приложении предусмотрено разделение ролей пользователей, поэтому пользователю доступен только тот контент, который находится на его или ниже уровне в иерархии ролей.</w:t>
+      </w:r>
+    </w:p>
+    <w:p>
+      <w:pPr>
+        <w:spacing w:line="360" w:lineRule="auto"/>
+        <w:ind w:firstLine="709"/>
+        <w:jc w:val="both"/>
+        <w:rPr>
+          <w:sz w:val="28"/>
+          <w:szCs w:val="28"/>
+        </w:rPr>
+      </w:pPr>
+      <w:r>
+        <w:rPr>
+          <w:sz w:val="28"/>
+          <w:szCs w:val="28"/>
+        </w:rPr>
+        <w:t xml:space="preserve">Весь контент, который отображается конкретному пользователю при работе с сайтом, является открытым. Защищаемым является контент, который не может быть доступен пользователю </w:t>
+      </w:r>
+      <w:r>
+        <w:rPr>
+          <w:sz w:val="28"/>
+          <w:szCs w:val="28"/>
+        </w:rPr>
+        <w:t>из-за несоответствия его роли с требуемой, и конфиденциальная информация о каждом конкретном пользователе, такая как электронная почта, пароль, истории платежей, а также некоторые мелкие операции.</w:t>
+      </w:r>
+    </w:p>
+    <w:p>
+      <w:pPr>
+        <w:pStyle w:val="a3"/>
+        <w:numPr>
+          <w:ilvl w:val="1"/>
+          <w:numId w:val="10"/>
+        </w:numPr>
+        <w:spacing w:line="360" w:lineRule="auto"/>
+        <w:jc w:val="center"/>
+        <w:rPr>
+          <w:b/>
+          <w:sz w:val="28"/>
+          <w:szCs w:val="28"/>
+        </w:rPr>
+      </w:pPr>
+      <w:r>
+        <w:rPr>
+          <w:b/>
+          <w:sz w:val="28"/>
+          <w:szCs w:val="28"/>
+        </w:rPr>
+        <w:t>Максимальное время отклика</w:t>
+      </w:r>
+    </w:p>
+    <w:p>
+      <w:pPr>
+        <w:spacing w:line="360" w:lineRule="auto"/>
+        <w:ind w:firstLine="709"/>
+        <w:jc w:val="both"/>
+        <w:rPr>
+          <w:sz w:val="28"/>
+          <w:szCs w:val="28"/>
+        </w:rPr>
+      </w:pPr>
+      <w:r>
+        <w:rPr>
+          <w:sz w:val="28"/>
+          <w:szCs w:val="28"/>
+        </w:rPr>
+        <w:t>Для максимального время отклика установлено пороговое значение в 30 секунд, после чего приложение прекратит отвечать на запросы.</w:t>
+      </w:r>
+    </w:p>
+    <w:p>
+      <w:pPr>
+        <w:pStyle w:val="a3"/>
+        <w:numPr>
+          <w:ilvl w:val="1"/>
+          <w:numId w:val="10"/>
+        </w:numPr>
+        <w:spacing w:line="360" w:lineRule="auto"/>
+        <w:jc w:val="center"/>
+        <w:rPr>
+          <w:b/>
+          <w:sz w:val="28"/>
+          <w:szCs w:val="28"/>
+        </w:rPr>
+      </w:pPr>
+      <w:r>
+        <w:rPr>
+          <w:b/>
+          <w:sz w:val="28"/>
+          <w:szCs w:val="28"/>
+        </w:rPr>
+        <w:t>Пиковая нагрузка</w:t>
+      </w:r>
+    </w:p>
+    <w:p>
+      <w:pPr>
+        <w:spacing w:line="360" w:lineRule="auto"/>
+        <w:ind w:firstLine="709"/>
+        <w:jc w:val="both"/>
+        <w:rPr>
+          <w:sz w:val="28"/>
+          <w:szCs w:val="28"/>
+        </w:rPr>
+      </w:pPr>
+      <w:r>
+        <w:rPr>
+          <w:sz w:val="28"/>
+          <w:szCs w:val="28"/>
+        </w:rPr>
+        <w:t>Для оценки значения пиковой нагрузки на сайт используется следующая формула:</w:t>
+      </w:r>
+    </w:p>
+    <w:p>
+      <w:pPr>
+        <w:spacing w:line="360" w:lineRule="auto"/>
+        <w:ind w:firstLine="709"/>
+        <w:jc w:val="both"/>
+        <w:rPr>
+          <w:sz w:val="28"/>
+          <w:szCs w:val="28"/>
+        </w:rPr>
+      </w:pPr>
+      <w:r>
+        <w:rPr>
+          <w:i/>
+          <w:sz w:val="28"/>
+          <w:szCs w:val="28"/>
+        </w:rPr>
+        <w:t>Количество одновременных пользователей</w:t>
+      </w:r>
+      <w:r>
+        <w:rPr>
+          <w:sz w:val="28"/>
+          <w:szCs w:val="28"/>
+        </w:rPr>
+        <w:t xml:space="preserve"> = (количество пол</w:t>
+      </w:r>
+      <w:r>
+        <w:rPr>
+          <w:sz w:val="28"/>
+          <w:szCs w:val="28"/>
+        </w:rPr>
+        <w:t xml:space="preserve">ьзователей за 2 часа) * среднее </w:t>
+      </w:r>
+      <w:r>
+        <w:rPr>
+          <w:sz w:val="28"/>
+          <w:szCs w:val="28"/>
+        </w:rPr>
+        <w:t>время, проведенное на странице</w:t>
+      </w:r>
+      <w:r>
+        <w:rPr>
+          <w:sz w:val="28"/>
+          <w:szCs w:val="28"/>
+        </w:rPr>
+        <w:t xml:space="preserve"> (</w:t>
+      </w:r>
+      <w:r>
+        <w:rPr>
+          <w:sz w:val="28"/>
+          <w:szCs w:val="28"/>
+        </w:rPr>
+        <w:t>в секундах</w:t>
+      </w:r>
+      <w:r>
+        <w:rPr>
+          <w:sz w:val="28"/>
+          <w:szCs w:val="28"/>
+        </w:rPr>
+        <w:t xml:space="preserve">) </w:t>
+      </w:r>
+      <w:r>
+        <w:rPr>
+          <w:sz w:val="28"/>
+          <w:szCs w:val="28"/>
+        </w:rPr>
+        <w:t>/ 3600 секунд / 2 часа</w:t>
+      </w:r>
+      <w:r>
+        <w:rPr>
+          <w:sz w:val="28"/>
+          <w:szCs w:val="28"/>
+        </w:rPr>
+        <w:t>.</w:t>
+      </w:r>
+    </w:p>
+    <w:p>
+      <w:pPr>
+        <w:spacing w:line="360" w:lineRule="auto"/>
+        <w:ind w:firstLine="709"/>
+        <w:jc w:val="both"/>
+        <w:rPr>
+          <w:sz w:val="28"/>
+          <w:szCs w:val="28"/>
+        </w:rPr>
+      </w:pPr>
+      <w:r>
+        <w:rPr>
+          <w:sz w:val="28"/>
+          <w:szCs w:val="28"/>
+        </w:rPr>
+        <w:t>Выполнив вычисления, получаем:</w:t>
+      </w:r>
+    </w:p>
+    <w:p>
+      <w:pPr>
+        <w:pStyle w:val="a3"/>
+        <w:numPr>
+          <w:ilvl w:val="0"/>
+          <w:numId w:val="8"/>
+        </w:numPr>
+        <w:spacing w:line="360" w:lineRule="auto"/>
+        <w:jc w:val="both"/>
+        <w:rPr>
+          <w:sz w:val="28"/>
+          <w:szCs w:val="28"/>
+        </w:rPr>
+      </w:pPr>
+      <w:r>
+        <w:rPr>
+          <w:sz w:val="28"/>
+          <w:szCs w:val="28"/>
+        </w:rPr>
+        <w:t>Всего сессий за 2 часа = 20 000 сессий</w:t>
+      </w:r>
+    </w:p>
+    <w:p>
+      <w:pPr>
+        <w:pStyle w:val="a3"/>
+        <w:numPr>
+          <w:ilvl w:val="0"/>
+          <w:numId w:val="8"/>
+        </w:numPr>
+        <w:spacing w:line="360" w:lineRule="auto"/>
+        <w:jc w:val="both"/>
+        <w:rPr>
+          <w:sz w:val="28"/>
+          <w:szCs w:val="28"/>
+        </w:rPr>
+      </w:pPr>
+      <w:r>
+        <w:rPr>
+          <w:sz w:val="28"/>
+          <w:szCs w:val="28"/>
+        </w:rPr>
+        <w:t>Среднее время</w:t>
+      </w:r>
+      <w:r>
+        <w:rPr>
+          <w:sz w:val="28"/>
+          <w:szCs w:val="28"/>
+        </w:rPr>
+        <w:t>,</w:t>
+      </w:r>
+      <w:r>
+        <w:rPr>
+          <w:sz w:val="28"/>
+          <w:szCs w:val="28"/>
+        </w:rPr>
+        <w:t xml:space="preserve"> проведенное на странице = </w:t>
+      </w:r>
+      <w:r>
+        <w:rPr>
+          <w:sz w:val="28"/>
+          <w:szCs w:val="28"/>
+        </w:rPr>
+        <w:t>300</w:t>
+      </w:r>
+      <w:r>
+        <w:rPr>
+          <w:sz w:val="28"/>
+          <w:szCs w:val="28"/>
+        </w:rPr>
+        <w:t xml:space="preserve"> секунд</w:t>
+      </w:r>
+    </w:p>
+    <w:p>
+      <w:pPr>
+        <w:pStyle w:val="a3"/>
+        <w:numPr>
+          <w:ilvl w:val="0"/>
+          <w:numId w:val="8"/>
+        </w:numPr>
+        <w:spacing w:line="360" w:lineRule="auto"/>
+        <w:jc w:val="both"/>
+        <w:rPr>
+          <w:sz w:val="28"/>
+          <w:szCs w:val="28"/>
+        </w:rPr>
+      </w:pPr>
+      <w:r>
+        <w:rPr>
+          <w:sz w:val="28"/>
+          <w:szCs w:val="28"/>
+        </w:rPr>
+        <w:t xml:space="preserve">Одновременных пользователей </w:t>
+      </w:r>
+      <w:r>
+        <w:rPr>
+          <w:sz w:val="28"/>
+          <w:szCs w:val="28"/>
+        </w:rPr>
+        <w:t>=</w:t>
+      </w:r>
+      <w:r>
+        <w:rPr>
+          <w:sz w:val="28"/>
+          <w:szCs w:val="28"/>
+        </w:rPr>
+        <w:t xml:space="preserve"> </w:t>
+      </w:r>
+      <w:r>
+        <w:rPr>
+          <w:sz w:val="28"/>
+          <w:szCs w:val="28"/>
+        </w:rPr>
+        <w:t>8</w:t>
+      </w:r>
+      <w:r>
+        <w:rPr>
+          <w:sz w:val="28"/>
+          <w:szCs w:val="28"/>
+        </w:rPr>
+        <w:t>33 пользователя</w:t>
+      </w:r>
+    </w:p>
+    <w:p>
+      <w:pPr>
+        <w:pStyle w:val="a3"/>
+        <w:numPr>
+          <w:ilvl w:val="1"/>
+          <w:numId w:val="10"/>
+        </w:numPr>
+        <w:spacing w:line="360" w:lineRule="auto"/>
+        <w:rPr>
+          <w:b/>
+          <w:sz w:val="28"/>
+          <w:szCs w:val="28"/>
+        </w:rPr>
+      </w:pPr>
+      <w:r>
+        <w:rPr>
+          <w:b/>
+          <w:sz w:val="28"/>
+          <w:szCs w:val="28"/>
+        </w:rPr>
+        <w:t>Работа на отказ</w:t>
+      </w:r>
+    </w:p>
+    <w:p>
+      <w:pPr>
+        <w:spacing w:line="360" w:lineRule="auto"/>
+        <w:rPr>
+          <w:b/>
+          <w:sz w:val="28"/>
+          <w:szCs w:val="28"/>
+        </w:rPr>
+      </w:pPr>
+    </w:p>
+    <w:p>
+      <w:pPr>
+        <w:pStyle w:val="a3"/>
+        <w:numPr>
+          <w:ilvl w:val="1"/>
+          <w:numId w:val="10"/>
+        </w:numPr>
+        <w:spacing w:line="360" w:lineRule="auto"/>
+        <w:rPr>
+          <w:b/>
+          <w:sz w:val="28"/>
+          <w:szCs w:val="28"/>
+        </w:rPr>
+      </w:pPr>
+      <w:r>
+        <w:rPr>
+          <w:b/>
+          <w:sz w:val="28"/>
+          <w:szCs w:val="28"/>
+        </w:rPr>
+        <w:t>Отказоустойчивость</w:t>
+      </w:r>
+    </w:p>
+    <w:p>
+      <w:pPr>
+        <w:spacing w:line="360" w:lineRule="auto"/>
+        <w:rPr>
+          <w:b/>
+          <w:sz w:val="28"/>
+          <w:szCs w:val="28"/>
+        </w:rPr>
+      </w:pPr>
+    </w:p>
+    <w:p>
+      <w:pPr>
+        <w:pStyle w:val="a3"/>
+        <w:numPr>
+          <w:ilvl w:val="1"/>
+          <w:numId w:val="10"/>
+        </w:numPr>
+        <w:spacing w:line="360" w:lineRule="auto"/>
+        <w:rPr>
+          <w:b/>
+          <w:sz w:val="28"/>
+          <w:szCs w:val="28"/>
+        </w:rPr>
+      </w:pPr>
+      <w:r>
+        <w:rPr>
+          <w:b/>
+          <w:sz w:val="28"/>
+          <w:szCs w:val="28"/>
+        </w:rPr>
+        <w:t>Используемые технологии</w:t>
+      </w:r>
+    </w:p>
+    <w:p>
+      <w:pPr>
+        <w:spacing w:line="360" w:lineRule="auto"/>
+        <w:ind w:firstLine="709"/>
+        <w:jc w:val="both"/>
+        <w:rPr>
+          <w:sz w:val="28"/>
+          <w:szCs w:val="28"/>
+        </w:rPr>
+      </w:pPr>
+      <w:r>
+        <w:rPr>
+          <w:sz w:val="28"/>
+          <w:szCs w:val="28"/>
+        </w:rPr>
+        <w:t>Для обеспечения функционирования веб-приложения необходимо использ</w:t>
+      </w:r>
+      <w:r>
+        <w:rPr>
+          <w:sz w:val="28"/>
+          <w:szCs w:val="28"/>
+        </w:rPr>
+        <w:t>уется</w:t>
+      </w:r>
+      <w:r>
+        <w:rPr>
+          <w:sz w:val="28"/>
+          <w:szCs w:val="28"/>
+        </w:rPr>
+        <w:t xml:space="preserve"> следующее программное обеспечение:</w:t>
       </w:r>
     </w:p>
     <w:p>
@@ -983,7 +1949,7 @@
           <w:ilvl w:val="0"/>
           <w:numId w:val="3"/>
         </w:numPr>
-        <w:spacing w:before="240" w:after="160" w:line="360" w:lineRule="auto"/>
+        <w:spacing w:line="360" w:lineRule="auto"/>
         <w:ind w:left="0" w:firstLine="709"/>
         <w:jc w:val="both"/>
         <w:rPr>
@@ -996,6 +1962,7 @@
           <w:sz w:val="28"/>
           <w:szCs w:val="28"/>
         </w:rPr>
+        <w:lastRenderedPageBreak/>
         <w:t xml:space="preserve">Операционная система </w:t>
       </w:r>
       <w:r>
@@ -1014,7 +1981,7 @@
           <w:ilvl w:val="0"/>
           <w:numId w:val="3"/>
         </w:numPr>
-        <w:spacing w:before="240" w:after="160" w:line="360" w:lineRule="auto"/>
+        <w:spacing w:line="360" w:lineRule="auto"/>
         <w:ind w:left="0" w:firstLine="709"/>
         <w:jc w:val="both"/>
         <w:rPr>
@@ -1027,15 +1994,7 @@
           <w:sz w:val="28"/>
           <w:szCs w:val="28"/>
         </w:rPr>
-        <w:lastRenderedPageBreak/>
-        <w:t>СУБД</w:t>
-      </w:r>
-      <w:r>
-        <w:rPr>
-          <w:sz w:val="28"/>
-          <w:szCs w:val="28"/>
-        </w:rPr>
-        <w:t xml:space="preserve"> </w:t>
+        <w:t xml:space="preserve">СУБД </w:t>
       </w:r>
       <w:r>
         <w:rPr>
@@ -1053,7 +2012,7 @@
           <w:ilvl w:val="0"/>
           <w:numId w:val="3"/>
         </w:numPr>
-        <w:spacing w:before="240" w:after="160" w:line="360" w:lineRule="auto"/>
+        <w:spacing w:line="360" w:lineRule="auto"/>
         <w:ind w:left="0" w:firstLine="709"/>
         <w:jc w:val="both"/>
         <w:rPr>
@@ -1084,7 +2043,7 @@
           <w:ilvl w:val="0"/>
           <w:numId w:val="3"/>
         </w:numPr>
-        <w:spacing w:before="240" w:after="160" w:line="600" w:lineRule="auto"/>
+        <w:spacing w:line="360" w:lineRule="auto"/>
         <w:ind w:left="0" w:firstLine="709"/>
         <w:jc w:val="both"/>
         <w:rPr>
@@ -1105,30 +2064,28 @@
       <w:pPr>
         <w:pStyle w:val="a3"/>
         <w:numPr>
-          <w:ilvl w:val="0"/>
-          <w:numId w:val="1"/>
+          <w:ilvl w:val="1"/>
+          <w:numId w:val="10"/>
         </w:numPr>
-        <w:spacing w:before="240" w:after="160" w:line="360" w:lineRule="auto"/>
-        <w:jc w:val="both"/>
-        <w:rPr>
-          <w:b/>
-          <w:sz w:val="28"/>
-          <w:szCs w:val="28"/>
-          <w:lang w:val="en-US"/>
-        </w:rPr>
-      </w:pPr>
-      <w:r>
-        <w:rPr>
-          <w:b/>
-          <w:sz w:val="28"/>
-          <w:szCs w:val="28"/>
-        </w:rPr>
-        <w:t>Порядок контроля и приёмки</w:t>
-      </w:r>
-    </w:p>
-    <w:p>
-      <w:pPr>
-        <w:spacing w:before="240" w:after="160" w:line="360" w:lineRule="auto"/>
+        <w:spacing w:line="360" w:lineRule="auto"/>
+        <w:rPr>
+          <w:b/>
+          <w:sz w:val="28"/>
+          <w:szCs w:val="28"/>
+        </w:rPr>
+      </w:pPr>
+      <w:r>
+        <w:rPr>
+          <w:b/>
+          <w:sz w:val="28"/>
+          <w:szCs w:val="28"/>
+        </w:rPr>
+        <w:t>Ответственность</w:t>
+      </w:r>
+    </w:p>
+    <w:p>
+      <w:pPr>
+        <w:spacing w:line="360" w:lineRule="auto"/>
         <w:ind w:firstLine="709"/>
         <w:jc w:val="both"/>
         <w:rPr>
@@ -1141,8 +2098,18 @@
           <w:sz w:val="28"/>
           <w:szCs w:val="28"/>
         </w:rPr>
-        <w:t>Контроль и приёмка программы производятся комиссией в составе преподавателя по дисциплине «Безопасность систем баз данных» и студента, выполнившего работу.</w:t>
-      </w:r>
+        <w:t>Ответственность за работу приложения лежит на разработчике ПО. В случае выявления неполадки или обнаружения уязвимости необходимо в максимально короткое время устранить выявленные недостатки для обеспечения максимальной работоспособности сайта.</w:t>
+      </w:r>
+    </w:p>
+    <w:p>
+      <w:pPr>
+        <w:spacing w:after="240" w:line="360" w:lineRule="auto"/>
+        <w:rPr>
+          <w:b/>
+          <w:sz w:val="28"/>
+          <w:szCs w:val="28"/>
+        </w:rPr>
+      </w:pPr>
     </w:p>
     <w:sectPr>
       <w:pgSz w:w="11906" w:h="16838"/>
@@ -1413,6 +2380,184 @@
     </w:lvl>
   </w:abstractNum>
   <w:abstractNum w:abstractNumId="2" w15:restartNumberingAfterBreak="0">
+    <w:nsid w:val="0B8B7B47"/>
+    <w:multiLevelType w:val="hybridMultilevel"/>
+    <w:tmpl w:val="8794B02A"/>
+    <w:lvl w:ilvl="0" w:tplc="0419000F">
+      <w:start w:val="1"/>
+      <w:numFmt w:val="decimal"/>
+      <w:lvlText w:val="%1."/>
+      <w:lvlJc w:val="left"/>
+      <w:pPr>
+        <w:ind w:left="720" w:hanging="360"/>
+      </w:pPr>
+      <w:rPr>
+        <w:rFonts w:hint="default"/>
+      </w:rPr>
+    </w:lvl>
+    <w:lvl w:ilvl="1" w:tplc="04190019" w:tentative="1">
+      <w:start w:val="1"/>
+      <w:numFmt w:val="lowerLetter"/>
+      <w:lvlText w:val="%2."/>
+      <w:lvlJc w:val="left"/>
+      <w:pPr>
+        <w:ind w:left="1440" w:hanging="360"/>
+      </w:pPr>
+    </w:lvl>
+    <w:lvl w:ilvl="2" w:tplc="0419001B" w:tentative="1">
+      <w:start w:val="1"/>
+      <w:numFmt w:val="lowerRoman"/>
+      <w:lvlText w:val="%3."/>
+      <w:lvlJc w:val="right"/>
+      <w:pPr>
+        <w:ind w:left="2160" w:hanging="180"/>
+      </w:pPr>
+    </w:lvl>
+    <w:lvl w:ilvl="3" w:tplc="0419000F" w:tentative="1">
+      <w:start w:val="1"/>
+      <w:numFmt w:val="decimal"/>
+      <w:lvlText w:val="%4."/>
+      <w:lvlJc w:val="left"/>
+      <w:pPr>
+        <w:ind w:left="2880" w:hanging="360"/>
+      </w:pPr>
+    </w:lvl>
+    <w:lvl w:ilvl="4" w:tplc="04190019" w:tentative="1">
+      <w:start w:val="1"/>
+      <w:numFmt w:val="lowerLetter"/>
+      <w:lvlText w:val="%5."/>
+      <w:lvlJc w:val="left"/>
+      <w:pPr>
+        <w:ind w:left="3600" w:hanging="360"/>
+      </w:pPr>
+    </w:lvl>
+    <w:lvl w:ilvl="5" w:tplc="0419001B" w:tentative="1">
+      <w:start w:val="1"/>
+      <w:numFmt w:val="lowerRoman"/>
+      <w:lvlText w:val="%6."/>
+      <w:lvlJc w:val="right"/>
+      <w:pPr>
+        <w:ind w:left="4320" w:hanging="180"/>
+      </w:pPr>
+    </w:lvl>
+    <w:lvl w:ilvl="6" w:tplc="0419000F" w:tentative="1">
+      <w:start w:val="1"/>
+      <w:numFmt w:val="decimal"/>
+      <w:lvlText w:val="%7."/>
+      <w:lvlJc w:val="left"/>
+      <w:pPr>
+        <w:ind w:left="5040" w:hanging="360"/>
+      </w:pPr>
+    </w:lvl>
+    <w:lvl w:ilvl="7" w:tplc="04190019" w:tentative="1">
+      <w:start w:val="1"/>
+      <w:numFmt w:val="lowerLetter"/>
+      <w:lvlText w:val="%8."/>
+      <w:lvlJc w:val="left"/>
+      <w:pPr>
+        <w:ind w:left="5760" w:hanging="360"/>
+      </w:pPr>
+    </w:lvl>
+    <w:lvl w:ilvl="8" w:tplc="0419001B" w:tentative="1">
+      <w:start w:val="1"/>
+      <w:numFmt w:val="lowerRoman"/>
+      <w:lvlText w:val="%9."/>
+      <w:lvlJc w:val="right"/>
+      <w:pPr>
+        <w:ind w:left="6480" w:hanging="180"/>
+      </w:pPr>
+    </w:lvl>
+  </w:abstractNum>
+  <w:abstractNum w:abstractNumId="3" w15:restartNumberingAfterBreak="0">
+    <w:nsid w:val="386C4148"/>
+    <w:multiLevelType w:val="hybridMultilevel"/>
+    <w:tmpl w:val="936E7C7A"/>
+    <w:lvl w:ilvl="0" w:tplc="0419000F">
+      <w:start w:val="1"/>
+      <w:numFmt w:val="decimal"/>
+      <w:lvlText w:val="%1."/>
+      <w:lvlJc w:val="left"/>
+      <w:pPr>
+        <w:ind w:left="720" w:hanging="360"/>
+      </w:pPr>
+      <w:rPr>
+        <w:rFonts w:hint="default"/>
+      </w:rPr>
+    </w:lvl>
+    <w:lvl w:ilvl="1" w:tplc="04190019" w:tentative="1">
+      <w:start w:val="1"/>
+      <w:numFmt w:val="lowerLetter"/>
+      <w:lvlText w:val="%2."/>
+      <w:lvlJc w:val="left"/>
+      <w:pPr>
+        <w:ind w:left="1440" w:hanging="360"/>
+      </w:pPr>
+    </w:lvl>
+    <w:lvl w:ilvl="2" w:tplc="0419001B" w:tentative="1">
+      <w:start w:val="1"/>
+      <w:numFmt w:val="lowerRoman"/>
+      <w:lvlText w:val="%3."/>
+      <w:lvlJc w:val="right"/>
+      <w:pPr>
+        <w:ind w:left="2160" w:hanging="180"/>
+      </w:pPr>
+    </w:lvl>
+    <w:lvl w:ilvl="3" w:tplc="0419000F" w:tentative="1">
+      <w:start w:val="1"/>
+      <w:numFmt w:val="decimal"/>
+      <w:lvlText w:val="%4."/>
+      <w:lvlJc w:val="left"/>
+      <w:pPr>
+        <w:ind w:left="2880" w:hanging="360"/>
+      </w:pPr>
+    </w:lvl>
+    <w:lvl w:ilvl="4" w:tplc="04190019" w:tentative="1">
+      <w:start w:val="1"/>
+      <w:numFmt w:val="lowerLetter"/>
+      <w:lvlText w:val="%5."/>
+      <w:lvlJc w:val="left"/>
+      <w:pPr>
+        <w:ind w:left="3600" w:hanging="360"/>
+      </w:pPr>
+    </w:lvl>
+    <w:lvl w:ilvl="5" w:tplc="0419001B" w:tentative="1">
+      <w:start w:val="1"/>
+      <w:numFmt w:val="lowerRoman"/>
+      <w:lvlText w:val="%6."/>
+      <w:lvlJc w:val="right"/>
+      <w:pPr>
+        <w:ind w:left="4320" w:hanging="180"/>
+      </w:pPr>
+    </w:lvl>
+    <w:lvl w:ilvl="6" w:tplc="0419000F" w:tentative="1">
+      <w:start w:val="1"/>
+      <w:numFmt w:val="decimal"/>
+      <w:lvlText w:val="%7."/>
+      <w:lvlJc w:val="left"/>
+      <w:pPr>
+        <w:ind w:left="5040" w:hanging="360"/>
+      </w:pPr>
+    </w:lvl>
+    <w:lvl w:ilvl="7" w:tplc="04190019" w:tentative="1">
+      <w:start w:val="1"/>
+      <w:numFmt w:val="lowerLetter"/>
+      <w:lvlText w:val="%8."/>
+      <w:lvlJc w:val="left"/>
+      <w:pPr>
+        <w:ind w:left="5760" w:hanging="360"/>
+      </w:pPr>
+    </w:lvl>
+    <w:lvl w:ilvl="8" w:tplc="0419001B" w:tentative="1">
+      <w:start w:val="1"/>
+      <w:numFmt w:val="lowerRoman"/>
+      <w:lvlText w:val="%9."/>
+      <w:lvlJc w:val="right"/>
+      <w:pPr>
+        <w:ind w:left="6480" w:hanging="180"/>
+      </w:pPr>
+    </w:lvl>
+  </w:abstractNum>
+  <w:abstractNum w:abstractNumId="4" w15:restartNumberingAfterBreak="0">
     <w:nsid w:val="47F94FB2"/>
     <w:multiLevelType w:val="hybridMultilevel"/>
     <w:tmpl w:val="538803CC"/>
@@ -1525,96 +2670,209 @@
       </w:rPr>
     </w:lvl>
   </w:abstractNum>
-  <w:abstractNum w:abstractNumId="3" w15:restartNumberingAfterBreak="0">
+  <w:abstractNum w:abstractNumId="5" w15:restartNumberingAfterBreak="0">
+    <w:nsid w:val="631449FF"/>
+    <w:multiLevelType w:val="hybridMultilevel"/>
+    <w:tmpl w:val="F7FAF730"/>
+    <w:lvl w:ilvl="0" w:tplc="04190001">
+      <w:start w:val="1"/>
+      <w:numFmt w:val="bullet"/>
+      <w:lvlText w:val=""/>
+      <w:lvlJc w:val="left"/>
+      <w:pPr>
+        <w:ind w:left="1429" w:hanging="360"/>
+      </w:pPr>
+      <w:rPr>
+        <w:rFonts w:ascii="Symbol" w:hAnsi="Symbol" w:hint="default"/>
+      </w:rPr>
+    </w:lvl>
+    <w:lvl w:ilvl="1" w:tplc="04190003" w:tentative="1">
+      <w:start w:val="1"/>
+      <w:numFmt w:val="bullet"/>
+      <w:lvlText w:val="o"/>
+      <w:lvlJc w:val="left"/>
+      <w:pPr>
+        <w:ind w:left="2149" w:hanging="360"/>
+      </w:pPr>
+      <w:rPr>
+        <w:rFonts w:ascii="Courier New" w:hAnsi="Courier New" w:cs="Courier New" w:hint="default"/>
+      </w:rPr>
+    </w:lvl>
+    <w:lvl w:ilvl="2" w:tplc="04190005" w:tentative="1">
+      <w:start w:val="1"/>
+      <w:numFmt w:val="bullet"/>
+      <w:lvlText w:val=""/>
+      <w:lvlJc w:val="left"/>
+      <w:pPr>
+        <w:ind w:left="2869" w:hanging="360"/>
+      </w:pPr>
+      <w:rPr>
+        <w:rFonts w:ascii="Wingdings" w:hAnsi="Wingdings" w:hint="default"/>
+      </w:rPr>
+    </w:lvl>
+    <w:lvl w:ilvl="3" w:tplc="04190001" w:tentative="1">
+      <w:start w:val="1"/>
+      <w:numFmt w:val="bullet"/>
+      <w:lvlText w:val=""/>
+      <w:lvlJc w:val="left"/>
+      <w:pPr>
+        <w:ind w:left="3589" w:hanging="360"/>
+      </w:pPr>
+      <w:rPr>
+        <w:rFonts w:ascii="Symbol" w:hAnsi="Symbol" w:hint="default"/>
+      </w:rPr>
+    </w:lvl>
+    <w:lvl w:ilvl="4" w:tplc="04190003" w:tentative="1">
+      <w:start w:val="1"/>
+      <w:numFmt w:val="bullet"/>
+      <w:lvlText w:val="o"/>
+      <w:lvlJc w:val="left"/>
+      <w:pPr>
+        <w:ind w:left="4309" w:hanging="360"/>
+      </w:pPr>
+      <w:rPr>
+        <w:rFonts w:ascii="Courier New" w:hAnsi="Courier New" w:cs="Courier New" w:hint="default"/>
+      </w:rPr>
+    </w:lvl>
+    <w:lvl w:ilvl="5" w:tplc="04190005" w:tentative="1">
+      <w:start w:val="1"/>
+      <w:numFmt w:val="bullet"/>
+      <w:lvlText w:val=""/>
+      <w:lvlJc w:val="left"/>
+      <w:pPr>
+        <w:ind w:left="5029" w:hanging="360"/>
+      </w:pPr>
+      <w:rPr>
+        <w:rFonts w:ascii="Wingdings" w:hAnsi="Wingdings" w:hint="default"/>
+      </w:rPr>
+    </w:lvl>
+    <w:lvl w:ilvl="6" w:tplc="04190001" w:tentative="1">
+      <w:start w:val="1"/>
+      <w:numFmt w:val="bullet"/>
+      <w:lvlText w:val=""/>
+      <w:lvlJc w:val="left"/>
+      <w:pPr>
+        <w:ind w:left="5749" w:hanging="360"/>
+      </w:pPr>
+      <w:rPr>
+        <w:rFonts w:ascii="Symbol" w:hAnsi="Symbol" w:hint="default"/>
+      </w:rPr>
+    </w:lvl>
+    <w:lvl w:ilvl="7" w:tplc="04190003" w:tentative="1">
+      <w:start w:val="1"/>
+      <w:numFmt w:val="bullet"/>
+      <w:lvlText w:val="o"/>
+      <w:lvlJc w:val="left"/>
+      <w:pPr>
+        <w:ind w:left="6469" w:hanging="360"/>
+      </w:pPr>
+      <w:rPr>
+        <w:rFonts w:ascii="Courier New" w:hAnsi="Courier New" w:cs="Courier New" w:hint="default"/>
+      </w:rPr>
+    </w:lvl>
+    <w:lvl w:ilvl="8" w:tplc="04190005" w:tentative="1">
+      <w:start w:val="1"/>
+      <w:numFmt w:val="bullet"/>
+      <w:lvlText w:val=""/>
+      <w:lvlJc w:val="left"/>
+      <w:pPr>
+        <w:ind w:left="7189" w:hanging="360"/>
+      </w:pPr>
+      <w:rPr>
+        <w:rFonts w:ascii="Wingdings" w:hAnsi="Wingdings" w:hint="default"/>
+      </w:rPr>
+    </w:lvl>
+  </w:abstractNum>
+  <w:abstractNum w:abstractNumId="6" w15:restartNumberingAfterBreak="0">
     <w:nsid w:val="6F4449E3"/>
-    <w:multiLevelType w:val="hybridMultilevel"/>
-    <w:tmpl w:val="C2D8883E"/>
-    <w:lvl w:ilvl="0" w:tplc="0419000F">
+    <w:multiLevelType w:val="multilevel"/>
+    <w:tmpl w:val="0419001F"/>
+    <w:lvl w:ilvl="0">
       <w:start w:val="1"/>
       <w:numFmt w:val="decimal"/>
       <w:lvlText w:val="%1."/>
       <w:lvlJc w:val="left"/>
       <w:pPr>
-        <w:ind w:left="720" w:hanging="360"/>
+        <w:ind w:left="360" w:hanging="360"/>
       </w:pPr>
       <w:rPr>
         <w:rFonts w:hint="default"/>
       </w:rPr>
     </w:lvl>
-    <w:lvl w:ilvl="1" w:tplc="04190019" w:tentative="1">
-      <w:start w:val="1"/>
-      <w:numFmt w:val="lowerLetter"/>
-      <w:lvlText w:val="%2."/>
-      <w:lvlJc w:val="left"/>
-      <w:pPr>
-        <w:ind w:left="1440" w:hanging="360"/>
-      </w:pPr>
-    </w:lvl>
-    <w:lvl w:ilvl="2" w:tplc="0419001B" w:tentative="1">
-      <w:start w:val="1"/>
-      <w:numFmt w:val="lowerRoman"/>
-      <w:lvlText w:val="%3."/>
-      <w:lvlJc w:val="right"/>
-      <w:pPr>
-        <w:ind w:left="2160" w:hanging="180"/>
-      </w:pPr>
-    </w:lvl>
-    <w:lvl w:ilvl="3" w:tplc="0419000F" w:tentative="1">
+    <w:lvl w:ilvl="1">
       <w:start w:val="1"/>
       <w:numFmt w:val="decimal"/>
-      <w:lvlText w:val="%4."/>
-      <w:lvlJc w:val="left"/>
-      <w:pPr>
-        <w:ind w:left="2880" w:hanging="360"/>
-      </w:pPr>
-    </w:lvl>
-    <w:lvl w:ilvl="4" w:tplc="04190019" w:tentative="1">
-      <w:start w:val="1"/>
-      <w:numFmt w:val="lowerLetter"/>
-      <w:lvlText w:val="%5."/>
-      <w:lvlJc w:val="left"/>
-      <w:pPr>
-        <w:ind w:left="3600" w:hanging="360"/>
-      </w:pPr>
-    </w:lvl>
-    <w:lvl w:ilvl="5" w:tplc="0419001B" w:tentative="1">
-      <w:start w:val="1"/>
-      <w:numFmt w:val="lowerRoman"/>
-      <w:lvlText w:val="%6."/>
-      <w:lvlJc w:val="right"/>
-      <w:pPr>
-        <w:ind w:left="4320" w:hanging="180"/>
-      </w:pPr>
-    </w:lvl>
-    <w:lvl w:ilvl="6" w:tplc="0419000F" w:tentative="1">
+      <w:lvlText w:val="%1.%2."/>
+      <w:lvlJc w:val="left"/>
+      <w:pPr>
+        <w:ind w:left="792" w:hanging="432"/>
+      </w:pPr>
+    </w:lvl>
+    <w:lvl w:ilvl="2">
       <w:start w:val="1"/>
       <w:numFmt w:val="decimal"/>
-      <w:lvlText w:val="%7."/>
-      <w:lvlJc w:val="left"/>
-      <w:pPr>
-        <w:ind w:left="5040" w:hanging="360"/>
-      </w:pPr>
-    </w:lvl>
-    <w:lvl w:ilvl="7" w:tplc="04190019" w:tentative="1">
-      <w:start w:val="1"/>
-      <w:numFmt w:val="lowerLetter"/>
-      <w:lvlText w:val="%8."/>
-      <w:lvlJc w:val="left"/>
-      <w:pPr>
-        <w:ind w:left="5760" w:hanging="360"/>
-      </w:pPr>
-    </w:lvl>
-    <w:lvl w:ilvl="8" w:tplc="0419001B" w:tentative="1">
-      <w:start w:val="1"/>
-      <w:numFmt w:val="lowerRoman"/>
-      <w:lvlText w:val="%9."/>
-      <w:lvlJc w:val="right"/>
-      <w:pPr>
-        <w:ind w:left="6480" w:hanging="180"/>
+      <w:lvlText w:val="%1.%2.%3."/>
+      <w:lvlJc w:val="left"/>
+      <w:pPr>
+        <w:ind w:left="1224" w:hanging="504"/>
+      </w:pPr>
+    </w:lvl>
+    <w:lvl w:ilvl="3">
+      <w:start w:val="1"/>
+      <w:numFmt w:val="decimal"/>
+      <w:lvlText w:val="%1.%2.%3.%4."/>
+      <w:lvlJc w:val="left"/>
+      <w:pPr>
+        <w:ind w:left="1728" w:hanging="648"/>
+      </w:pPr>
+    </w:lvl>
+    <w:lvl w:ilvl="4">
+      <w:start w:val="1"/>
+      <w:numFmt w:val="decimal"/>
+      <w:lvlText w:val="%1.%2.%3.%4.%5."/>
+      <w:lvlJc w:val="left"/>
+      <w:pPr>
+        <w:ind w:left="2232" w:hanging="792"/>
+      </w:pPr>
+    </w:lvl>
+    <w:lvl w:ilvl="5">
+      <w:start w:val="1"/>
+      <w:numFmt w:val="decimal"/>
+      <w:lvlText w:val="%1.%2.%3.%4.%5.%6."/>
+      <w:lvlJc w:val="left"/>
+      <w:pPr>
+        <w:ind w:left="2736" w:hanging="936"/>
+      </w:pPr>
+    </w:lvl>
+    <w:lvl w:ilvl="6">
+      <w:start w:val="1"/>
+      <w:numFmt w:val="decimal"/>
+      <w:lvlText w:val="%1.%2.%3.%4.%5.%6.%7."/>
+      <w:lvlJc w:val="left"/>
+      <w:pPr>
+        <w:ind w:left="3240" w:hanging="1080"/>
+      </w:pPr>
+    </w:lvl>
+    <w:lvl w:ilvl="7">
+      <w:start w:val="1"/>
+      <w:numFmt w:val="decimal"/>
+      <w:lvlText w:val="%1.%2.%3.%4.%5.%6.%7.%8."/>
+      <w:lvlJc w:val="left"/>
+      <w:pPr>
+        <w:ind w:left="3744" w:hanging="1224"/>
+      </w:pPr>
+    </w:lvl>
+    <w:lvl w:ilvl="8">
+      <w:start w:val="1"/>
+      <w:numFmt w:val="decimal"/>
+      <w:lvlText w:val="%1.%2.%3.%4.%5.%6.%7.%8.%9."/>
+      <w:lvlJc w:val="left"/>
+      <w:pPr>
+        <w:ind w:left="4320" w:hanging="1440"/>
       </w:pPr>
     </w:lvl>
   </w:abstractNum>
-  <w:abstractNum w:abstractNumId="4" w15:restartNumberingAfterBreak="0">
+  <w:abstractNum w:abstractNumId="7" w15:restartNumberingAfterBreak="0">
     <w:nsid w:val="6FBA120C"/>
     <w:multiLevelType w:val="hybridMultilevel"/>
     <w:tmpl w:val="0F06DFB4"/>
@@ -1703,20 +2961,237 @@
       </w:pPr>
     </w:lvl>
   </w:abstractNum>
+  <w:abstractNum w:abstractNumId="8" w15:restartNumberingAfterBreak="0">
+    <w:nsid w:val="7ABA72BD"/>
+    <w:multiLevelType w:val="multilevel"/>
+    <w:tmpl w:val="3E1E7F56"/>
+    <w:lvl w:ilvl="0">
+      <w:start w:val="4"/>
+      <w:numFmt w:val="decimal"/>
+      <w:lvlText w:val="%1."/>
+      <w:lvlJc w:val="left"/>
+      <w:pPr>
+        <w:ind w:left="450" w:hanging="450"/>
+      </w:pPr>
+      <w:rPr>
+        <w:rFonts w:hint="default"/>
+      </w:rPr>
+    </w:lvl>
+    <w:lvl w:ilvl="1">
+      <w:start w:val="1"/>
+      <w:numFmt w:val="decimal"/>
+      <w:lvlText w:val="%1.%2."/>
+      <w:lvlJc w:val="left"/>
+      <w:pPr>
+        <w:ind w:left="720" w:hanging="720"/>
+      </w:pPr>
+      <w:rPr>
+        <w:rFonts w:hint="default"/>
+      </w:rPr>
+    </w:lvl>
+    <w:lvl w:ilvl="2">
+      <w:start w:val="1"/>
+      <w:numFmt w:val="decimal"/>
+      <w:lvlText w:val="%1.%2.%3."/>
+      <w:lvlJc w:val="left"/>
+      <w:pPr>
+        <w:ind w:left="720" w:hanging="720"/>
+      </w:pPr>
+      <w:rPr>
+        <w:rFonts w:hint="default"/>
+      </w:rPr>
+    </w:lvl>
+    <w:lvl w:ilvl="3">
+      <w:start w:val="1"/>
+      <w:numFmt w:val="decimal"/>
+      <w:lvlText w:val="%1.%2.%3.%4."/>
+      <w:lvlJc w:val="left"/>
+      <w:pPr>
+        <w:ind w:left="1080" w:hanging="1080"/>
+      </w:pPr>
+      <w:rPr>
+        <w:rFonts w:hint="default"/>
+      </w:rPr>
+    </w:lvl>
+    <w:lvl w:ilvl="4">
+      <w:start w:val="1"/>
+      <w:numFmt w:val="decimal"/>
+      <w:lvlText w:val="%1.%2.%3.%4.%5."/>
+      <w:lvlJc w:val="left"/>
+      <w:pPr>
+        <w:ind w:left="1080" w:hanging="1080"/>
+      </w:pPr>
+      <w:rPr>
+        <w:rFonts w:hint="default"/>
+      </w:rPr>
+    </w:lvl>
+    <w:lvl w:ilvl="5">
+      <w:start w:val="1"/>
+      <w:numFmt w:val="decimal"/>
+      <w:lvlText w:val="%1.%2.%3.%4.%5.%6."/>
+      <w:lvlJc w:val="left"/>
+      <w:pPr>
+        <w:ind w:left="1440" w:hanging="1440"/>
+      </w:pPr>
+      <w:rPr>
+        <w:rFonts w:hint="default"/>
+      </w:rPr>
+    </w:lvl>
+    <w:lvl w:ilvl="6">
+      <w:start w:val="1"/>
+      <w:numFmt w:val="decimal"/>
+      <w:lvlText w:val="%1.%2.%3.%4.%5.%6.%7."/>
+      <w:lvlJc w:val="left"/>
+      <w:pPr>
+        <w:ind w:left="1800" w:hanging="1800"/>
+      </w:pPr>
+      <w:rPr>
+        <w:rFonts w:hint="default"/>
+      </w:rPr>
+    </w:lvl>
+    <w:lvl w:ilvl="7">
+      <w:start w:val="1"/>
+      <w:numFmt w:val="decimal"/>
+      <w:lvlText w:val="%1.%2.%3.%4.%5.%6.%7.%8."/>
+      <w:lvlJc w:val="left"/>
+      <w:pPr>
+        <w:ind w:left="1800" w:hanging="1800"/>
+      </w:pPr>
+      <w:rPr>
+        <w:rFonts w:hint="default"/>
+      </w:rPr>
+    </w:lvl>
+    <w:lvl w:ilvl="8">
+      <w:start w:val="1"/>
+      <w:numFmt w:val="decimal"/>
+      <w:lvlText w:val="%1.%2.%3.%4.%5.%6.%7.%8.%9."/>
+      <w:lvlJc w:val="left"/>
+      <w:pPr>
+        <w:ind w:left="2160" w:hanging="2160"/>
+      </w:pPr>
+      <w:rPr>
+        <w:rFonts w:hint="default"/>
+      </w:rPr>
+    </w:lvl>
+  </w:abstractNum>
+  <w:abstractNum w:abstractNumId="9" w15:restartNumberingAfterBreak="0">
+    <w:nsid w:val="7E500D3B"/>
+    <w:multiLevelType w:val="hybridMultilevel"/>
+    <w:tmpl w:val="3684D27C"/>
+    <w:lvl w:ilvl="0" w:tplc="0419000F">
+      <w:start w:val="1"/>
+      <w:numFmt w:val="decimal"/>
+      <w:lvlText w:val="%1."/>
+      <w:lvlJc w:val="left"/>
+      <w:pPr>
+        <w:ind w:left="720" w:hanging="360"/>
+      </w:pPr>
+      <w:rPr>
+        <w:rFonts w:hint="default"/>
+      </w:rPr>
+    </w:lvl>
+    <w:lvl w:ilvl="1" w:tplc="04190019">
+      <w:start w:val="1"/>
+      <w:numFmt w:val="lowerLetter"/>
+      <w:lvlText w:val="%2."/>
+      <w:lvlJc w:val="left"/>
+      <w:pPr>
+        <w:ind w:left="1440" w:hanging="360"/>
+      </w:pPr>
+    </w:lvl>
+    <w:lvl w:ilvl="2" w:tplc="0419001B">
+      <w:start w:val="1"/>
+      <w:numFmt w:val="lowerRoman"/>
+      <w:lvlText w:val="%3."/>
+      <w:lvlJc w:val="right"/>
+      <w:pPr>
+        <w:ind w:left="2160" w:hanging="180"/>
+      </w:pPr>
+    </w:lvl>
+    <w:lvl w:ilvl="3" w:tplc="0419000F" w:tentative="1">
+      <w:start w:val="1"/>
+      <w:numFmt w:val="decimal"/>
+      <w:lvlText w:val="%4."/>
+      <w:lvlJc w:val="left"/>
+      <w:pPr>
+        <w:ind w:left="2880" w:hanging="360"/>
+      </w:pPr>
+    </w:lvl>
+    <w:lvl w:ilvl="4" w:tplc="04190019" w:tentative="1">
+      <w:start w:val="1"/>
+      <w:numFmt w:val="lowerLetter"/>
+      <w:lvlText w:val="%5."/>
+      <w:lvlJc w:val="left"/>
+      <w:pPr>
+        <w:ind w:left="3600" w:hanging="360"/>
+      </w:pPr>
+    </w:lvl>
+    <w:lvl w:ilvl="5" w:tplc="0419001B" w:tentative="1">
+      <w:start w:val="1"/>
+      <w:numFmt w:val="lowerRoman"/>
+      <w:lvlText w:val="%6."/>
+      <w:lvlJc w:val="right"/>
+      <w:pPr>
+        <w:ind w:left="4320" w:hanging="180"/>
+      </w:pPr>
+    </w:lvl>
+    <w:lvl w:ilvl="6" w:tplc="0419000F" w:tentative="1">
+      <w:start w:val="1"/>
+      <w:numFmt w:val="decimal"/>
+      <w:lvlText w:val="%7."/>
+      <w:lvlJc w:val="left"/>
+      <w:pPr>
+        <w:ind w:left="5040" w:hanging="360"/>
+      </w:pPr>
+    </w:lvl>
+    <w:lvl w:ilvl="7" w:tplc="04190019" w:tentative="1">
+      <w:start w:val="1"/>
+      <w:numFmt w:val="lowerLetter"/>
+      <w:lvlText w:val="%8."/>
+      <w:lvlJc w:val="left"/>
+      <w:pPr>
+        <w:ind w:left="5760" w:hanging="360"/>
+      </w:pPr>
+    </w:lvl>
+    <w:lvl w:ilvl="8" w:tplc="0419001B" w:tentative="1">
+      <w:start w:val="1"/>
+      <w:numFmt w:val="lowerRoman"/>
+      <w:lvlText w:val="%9."/>
+      <w:lvlJc w:val="right"/>
+      <w:pPr>
+        <w:ind w:left="6480" w:hanging="180"/>
+      </w:pPr>
+    </w:lvl>
+  </w:abstractNum>
   <w:num w:numId="1">
-    <w:abstractNumId w:val="3"/>
+    <w:abstractNumId w:val="6"/>
   </w:num>
   <w:num w:numId="2">
-    <w:abstractNumId w:val="2"/>
+    <w:abstractNumId w:val="4"/>
   </w:num>
   <w:num w:numId="3">
-    <w:abstractNumId w:val="4"/>
+    <w:abstractNumId w:val="7"/>
   </w:num>
   <w:num w:numId="4">
     <w:abstractNumId w:val="1"/>
   </w:num>
   <w:num w:numId="5">
     <w:abstractNumId w:val="0"/>
+  </w:num>
+  <w:num w:numId="6">
+    <w:abstractNumId w:val="3"/>
+  </w:num>
+  <w:num w:numId="7">
+    <w:abstractNumId w:val="2"/>
+  </w:num>
+  <w:num w:numId="8">
+    <w:abstractNumId w:val="5"/>
+  </w:num>
+  <w:num w:numId="9">
+    <w:abstractNumId w:val="9"/>
+  </w:num>
+  <w:num w:numId="10">
+    <w:abstractNumId w:val="8"/>
   </w:num>
 </w:numbering>
 </file>

--- a/ТЗ_СолодиловВВ_с1-ИБС42_Разработка.docx
+++ b/ТЗ_СолодиловВВ_с1-ИБС42_Разработка.docx
@@ -416,27 +416,6 @@
     </w:p>
     <w:p>
       <w:pPr>
-        <w:spacing w:after="160" w:line="259" w:lineRule="auto"/>
-        <w:rPr>
-          <w:b/>
-          <w:sz w:val="28"/>
-          <w:szCs w:val="28"/>
-        </w:rPr>
-      </w:pPr>
-      <w:r>
-        <w:rPr>
-          <w:b/>
-          <w:sz w:val="28"/>
-          <w:szCs w:val="28"/>
-        </w:rPr>
-        <w:lastRenderedPageBreak/>
-        <w:br w:type="page"/>
-      </w:r>
-      <w:bookmarkStart w:id="0" w:name="_GoBack"/>
-      <w:bookmarkEnd w:id="0"/>
-    </w:p>
-    <w:p>
-      <w:pPr>
         <w:pStyle w:val="a3"/>
         <w:numPr>
           <w:ilvl w:val="0"/>
@@ -450,6 +429,8 @@
           <w:szCs w:val="28"/>
         </w:rPr>
       </w:pPr>
+      <w:bookmarkStart w:id="0" w:name="_GoBack"/>
+      <w:bookmarkEnd w:id="0"/>
       <w:r>
         <w:rPr>
           <w:b/>
@@ -476,6 +457,22 @@
           <w:szCs w:val="28"/>
         </w:rPr>
         <w:t>Веб-приложение «Система банковских платежей» предназначена для проведения платежей между коммерческими организациями, а также для осуществления оплат различных услуг в пользу юридической организации со стороны пользователя. Банк осуществляет хранение денежных средств, а также обработку и проверку осуществления проведенных платежей.</w:t>
+      </w:r>
+    </w:p>
+    <w:p>
+      <w:pPr>
+        <w:spacing w:after="160" w:line="259" w:lineRule="auto"/>
+        <w:rPr>
+          <w:sz w:val="28"/>
+          <w:szCs w:val="28"/>
+        </w:rPr>
+      </w:pPr>
+      <w:r>
+        <w:rPr>
+          <w:sz w:val="28"/>
+          <w:szCs w:val="28"/>
+        </w:rPr>
+        <w:br w:type="page"/>
       </w:r>
     </w:p>
     <w:p>
@@ -499,6 +496,7 @@
           <w:sz w:val="28"/>
           <w:szCs w:val="28"/>
         </w:rPr>
+        <w:lastRenderedPageBreak/>
         <w:t>Постановка задачи</w:t>
       </w:r>
     </w:p>
@@ -577,29 +575,19 @@
           <w:sz w:val="28"/>
           <w:szCs w:val="28"/>
         </w:rPr>
-        <w:t xml:space="preserve">Разработка веб-приложения ведётся в рамках курсовой проекта по дисциплине «Безопасность систем баз данных». Приложение предназначено для хранения и просмотра проведенных платежей в пользу организаций со стороны пользователя или других организаций. Для каждого лица хранения информации о проведенных платежах происходит отдельно. Предусмотрено </w:t>
-      </w:r>
-      <w:r>
-        <w:rPr>
-          <w:sz w:val="28"/>
-          <w:szCs w:val="28"/>
-        </w:rPr>
-        <w:lastRenderedPageBreak/>
-        <w:t>разграничения ролей на «Пользователь», «Юридическое лицо», «Менеджер», «Администратор».</w:t>
+        <w:t>Разработка веб-приложения ведётся в рамках курсовой проекта по дисциплине «Безопасность систем баз данных». Приложение предназначено для хранения и просмотра проведенных платежей в пользу организаций со стороны пользователя или других организаций. Для каждого лица хранения информации о проведенных платежах происходит отдельно. Предусмотрено разграничения ролей на «Пользователь», «Юридическое лицо», «Менеджер», «Администратор».</w:t>
       </w:r>
     </w:p>
     <w:p>
       <w:pPr>
         <w:spacing w:after="160" w:line="259" w:lineRule="auto"/>
         <w:rPr>
-          <w:b/>
-          <w:sz w:val="28"/>
-          <w:szCs w:val="28"/>
-        </w:rPr>
-      </w:pPr>
-      <w:r>
-        <w:rPr>
-          <w:b/>
+          <w:sz w:val="28"/>
+          <w:szCs w:val="28"/>
+        </w:rPr>
+      </w:pPr>
+      <w:r>
+        <w:rPr>
           <w:sz w:val="28"/>
           <w:szCs w:val="28"/>
         </w:rPr>
@@ -947,7 +935,7 @@
     </w:p>
     <w:p>
       <w:pPr>
-        <w:spacing w:line="360" w:lineRule="auto"/>
+        <w:spacing w:after="160" w:line="259" w:lineRule="auto"/>
         <w:rPr>
           <w:sz w:val="28"/>
           <w:szCs w:val="28"/>
@@ -1740,21 +1728,7 @@
           <w:sz w:val="28"/>
           <w:szCs w:val="28"/>
         </w:rPr>
-        <w:t>Среднее время</w:t>
-      </w:r>
-      <w:r>
-        <w:rPr>
-          <w:sz w:val="28"/>
-          <w:szCs w:val="28"/>
-        </w:rPr>
-        <w:t>,</w:t>
-      </w:r>
-      <w:r>
-        <w:rPr>
-          <w:sz w:val="28"/>
-          <w:szCs w:val="28"/>
-        </w:rPr>
-        <w:t xml:space="preserve"> проведенное на странице = </w:t>
+        <w:t xml:space="preserve">Среднее время, проведенное на странице = </w:t>
       </w:r>
       <w:r>
         <w:rPr>

--- a/ТЗ_СолодиловВВ_с1-ИБС42_Разработка.docx
+++ b/ТЗ_СолодиловВВ_с1-ИБС42_Разработка.docx
@@ -417,10 +417,6 @@
     <w:p>
       <w:pPr>
         <w:pStyle w:val="a3"/>
-        <w:numPr>
-          <w:ilvl w:val="0"/>
-          <w:numId w:val="9"/>
-        </w:numPr>
         <w:spacing w:line="360" w:lineRule="auto"/>
         <w:jc w:val="center"/>
         <w:rPr>
@@ -429,17 +425,17 @@
           <w:szCs w:val="28"/>
         </w:rPr>
       </w:pPr>
+      <w:r>
+        <w:rPr>
+          <w:b/>
+          <w:sz w:val="28"/>
+          <w:szCs w:val="28"/>
+        </w:rPr>
+        <w:lastRenderedPageBreak/>
+        <w:t>Введение</w:t>
+      </w:r>
       <w:bookmarkStart w:id="0" w:name="_GoBack"/>
       <w:bookmarkEnd w:id="0"/>
-      <w:r>
-        <w:rPr>
-          <w:b/>
-          <w:sz w:val="28"/>
-          <w:szCs w:val="28"/>
-        </w:rPr>
-        <w:lastRenderedPageBreak/>
-        <w:t>Введение</w:t>
-      </w:r>
     </w:p>
     <w:p>
       <w:pPr>
@@ -1815,18 +1811,157 @@
           <w:sz w:val="28"/>
           <w:szCs w:val="28"/>
         </w:rPr>
-        <w:t>Работа на отказ</w:t>
-      </w:r>
-    </w:p>
-    <w:p>
-      <w:pPr>
-        <w:spacing w:line="360" w:lineRule="auto"/>
-        <w:rPr>
-          <w:b/>
-          <w:sz w:val="28"/>
-          <w:szCs w:val="28"/>
-        </w:rPr>
-      </w:pPr>
+        <w:t>Используемые технологии</w:t>
+      </w:r>
+    </w:p>
+    <w:p>
+      <w:pPr>
+        <w:spacing w:line="360" w:lineRule="auto"/>
+        <w:ind w:firstLine="709"/>
+        <w:jc w:val="both"/>
+        <w:rPr>
+          <w:sz w:val="28"/>
+          <w:szCs w:val="28"/>
+        </w:rPr>
+      </w:pPr>
+      <w:r>
+        <w:rPr>
+          <w:sz w:val="28"/>
+          <w:szCs w:val="28"/>
+        </w:rPr>
+        <w:t>Для обеспечения функционирования веб-приложения необходимо использ</w:t>
+      </w:r>
+      <w:r>
+        <w:rPr>
+          <w:sz w:val="28"/>
+          <w:szCs w:val="28"/>
+        </w:rPr>
+        <w:t>уется</w:t>
+      </w:r>
+      <w:r>
+        <w:rPr>
+          <w:sz w:val="28"/>
+          <w:szCs w:val="28"/>
+        </w:rPr>
+        <w:t xml:space="preserve"> следующее программное обеспечение:</w:t>
+      </w:r>
+    </w:p>
+    <w:p>
+      <w:pPr>
+        <w:pStyle w:val="a3"/>
+        <w:numPr>
+          <w:ilvl w:val="0"/>
+          <w:numId w:val="3"/>
+        </w:numPr>
+        <w:spacing w:line="360" w:lineRule="auto"/>
+        <w:ind w:left="0" w:firstLine="709"/>
+        <w:jc w:val="both"/>
+        <w:rPr>
+          <w:sz w:val="28"/>
+          <w:szCs w:val="28"/>
+        </w:rPr>
+      </w:pPr>
+      <w:r>
+        <w:rPr>
+          <w:sz w:val="28"/>
+          <w:szCs w:val="28"/>
+        </w:rPr>
+        <w:t xml:space="preserve">Операционная система </w:t>
+      </w:r>
+      <w:r>
+        <w:rPr>
+          <w:sz w:val="28"/>
+          <w:szCs w:val="28"/>
+          <w:lang w:val="en-US"/>
+        </w:rPr>
+        <w:t>Windows 10</w:t>
+      </w:r>
+    </w:p>
+    <w:p>
+      <w:pPr>
+        <w:pStyle w:val="a3"/>
+        <w:numPr>
+          <w:ilvl w:val="0"/>
+          <w:numId w:val="3"/>
+        </w:numPr>
+        <w:spacing w:line="360" w:lineRule="auto"/>
+        <w:ind w:left="0" w:firstLine="709"/>
+        <w:jc w:val="both"/>
+        <w:rPr>
+          <w:sz w:val="28"/>
+          <w:szCs w:val="28"/>
+        </w:rPr>
+      </w:pPr>
+      <w:r>
+        <w:rPr>
+          <w:sz w:val="28"/>
+          <w:szCs w:val="28"/>
+        </w:rPr>
+        <w:t xml:space="preserve">СУБД </w:t>
+      </w:r>
+      <w:r>
+        <w:rPr>
+          <w:sz w:val="28"/>
+          <w:szCs w:val="28"/>
+          <w:lang w:val="en-US"/>
+        </w:rPr>
+        <w:t>Microsoft SQL Server 2019</w:t>
+      </w:r>
+    </w:p>
+    <w:p>
+      <w:pPr>
+        <w:pStyle w:val="a3"/>
+        <w:numPr>
+          <w:ilvl w:val="0"/>
+          <w:numId w:val="3"/>
+        </w:numPr>
+        <w:spacing w:line="360" w:lineRule="auto"/>
+        <w:ind w:left="0" w:firstLine="709"/>
+        <w:jc w:val="both"/>
+        <w:rPr>
+          <w:sz w:val="28"/>
+          <w:szCs w:val="28"/>
+        </w:rPr>
+      </w:pPr>
+      <w:r>
+        <w:rPr>
+          <w:sz w:val="28"/>
+          <w:szCs w:val="28"/>
+        </w:rPr>
+        <w:t>Язык программирования</w:t>
+      </w:r>
+      <w:r>
+        <w:rPr>
+          <w:sz w:val="28"/>
+          <w:szCs w:val="28"/>
+          <w:lang w:val="en-US"/>
+        </w:rPr>
+        <w:t xml:space="preserve"> Java</w:t>
+      </w:r>
+    </w:p>
+    <w:p>
+      <w:pPr>
+        <w:pStyle w:val="a3"/>
+        <w:numPr>
+          <w:ilvl w:val="0"/>
+          <w:numId w:val="3"/>
+        </w:numPr>
+        <w:spacing w:line="360" w:lineRule="auto"/>
+        <w:ind w:left="0" w:firstLine="709"/>
+        <w:jc w:val="both"/>
+        <w:rPr>
+          <w:sz w:val="28"/>
+          <w:szCs w:val="28"/>
+        </w:rPr>
+      </w:pPr>
+      <w:r>
+        <w:rPr>
+          <w:sz w:val="28"/>
+          <w:szCs w:val="28"/>
+          <w:lang w:val="en-US"/>
+        </w:rPr>
+        <w:t>Spring Framework</w:t>
+      </w:r>
     </w:p>
     <w:p>
       <w:pPr>
@@ -1848,40 +1983,8 @@
           <w:sz w:val="28"/>
           <w:szCs w:val="28"/>
         </w:rPr>
-        <w:t>Отказоустойчивость</w:t>
-      </w:r>
-    </w:p>
-    <w:p>
-      <w:pPr>
-        <w:spacing w:line="360" w:lineRule="auto"/>
-        <w:rPr>
-          <w:b/>
-          <w:sz w:val="28"/>
-          <w:szCs w:val="28"/>
-        </w:rPr>
-      </w:pPr>
-    </w:p>
-    <w:p>
-      <w:pPr>
-        <w:pStyle w:val="a3"/>
-        <w:numPr>
-          <w:ilvl w:val="1"/>
-          <w:numId w:val="10"/>
-        </w:numPr>
-        <w:spacing w:line="360" w:lineRule="auto"/>
-        <w:rPr>
-          <w:b/>
-          <w:sz w:val="28"/>
-          <w:szCs w:val="28"/>
-        </w:rPr>
-      </w:pPr>
-      <w:r>
-        <w:rPr>
-          <w:b/>
-          <w:sz w:val="28"/>
-          <w:szCs w:val="28"/>
-        </w:rPr>
-        <w:t>Используемые технологии</w:t>
+        <w:lastRenderedPageBreak/>
+        <w:t>Ответственность</w:t>
       </w:r>
     </w:p>
     <w:p>
@@ -1892,187 +1995,15 @@
         <w:rPr>
           <w:sz w:val="28"/>
           <w:szCs w:val="28"/>
-        </w:rPr>
-      </w:pPr>
-      <w:r>
-        <w:rPr>
-          <w:sz w:val="28"/>
-          <w:szCs w:val="28"/>
-        </w:rPr>
-        <w:t>Для обеспечения функционирования веб-приложения необходимо использ</w:t>
-      </w:r>
-      <w:r>
-        <w:rPr>
-          <w:sz w:val="28"/>
-          <w:szCs w:val="28"/>
-        </w:rPr>
-        <w:t>уется</w:t>
-      </w:r>
-      <w:r>
-        <w:rPr>
-          <w:sz w:val="28"/>
-          <w:szCs w:val="28"/>
-        </w:rPr>
-        <w:t xml:space="preserve"> следующее программное обеспечение:</w:t>
-      </w:r>
-    </w:p>
-    <w:p>
-      <w:pPr>
-        <w:pStyle w:val="a3"/>
-        <w:numPr>
-          <w:ilvl w:val="0"/>
-          <w:numId w:val="3"/>
-        </w:numPr>
-        <w:spacing w:line="360" w:lineRule="auto"/>
-        <w:ind w:left="0" w:firstLine="709"/>
-        <w:jc w:val="both"/>
-        <w:rPr>
-          <w:sz w:val="28"/>
-          <w:szCs w:val="28"/>
-        </w:rPr>
-      </w:pPr>
-      <w:r>
-        <w:rPr>
-          <w:sz w:val="28"/>
-          <w:szCs w:val="28"/>
-        </w:rPr>
-        <w:lastRenderedPageBreak/>
-        <w:t xml:space="preserve">Операционная система </w:t>
-      </w:r>
-      <w:r>
-        <w:rPr>
-          <w:sz w:val="28"/>
-          <w:szCs w:val="28"/>
           <w:lang w:val="en-US"/>
         </w:rPr>
-        <w:t>Windows 10</w:t>
-      </w:r>
-    </w:p>
-    <w:p>
-      <w:pPr>
-        <w:pStyle w:val="a3"/>
-        <w:numPr>
-          <w:ilvl w:val="0"/>
-          <w:numId w:val="3"/>
-        </w:numPr>
-        <w:spacing w:line="360" w:lineRule="auto"/>
-        <w:ind w:left="0" w:firstLine="709"/>
-        <w:jc w:val="both"/>
-        <w:rPr>
-          <w:sz w:val="28"/>
-          <w:szCs w:val="28"/>
-        </w:rPr>
-      </w:pPr>
-      <w:r>
-        <w:rPr>
-          <w:sz w:val="28"/>
-          <w:szCs w:val="28"/>
-        </w:rPr>
-        <w:t xml:space="preserve">СУБД </w:t>
-      </w:r>
-      <w:r>
-        <w:rPr>
-          <w:sz w:val="28"/>
-          <w:szCs w:val="28"/>
-          <w:lang w:val="en-US"/>
-        </w:rPr>
-        <w:t>Microsoft SQL Server 2019</w:t>
-      </w:r>
-    </w:p>
-    <w:p>
-      <w:pPr>
-        <w:pStyle w:val="a3"/>
-        <w:numPr>
-          <w:ilvl w:val="0"/>
-          <w:numId w:val="3"/>
-        </w:numPr>
-        <w:spacing w:line="360" w:lineRule="auto"/>
-        <w:ind w:left="0" w:firstLine="709"/>
-        <w:jc w:val="both"/>
-        <w:rPr>
-          <w:sz w:val="28"/>
-          <w:szCs w:val="28"/>
-        </w:rPr>
-      </w:pPr>
-      <w:r>
-        <w:rPr>
-          <w:sz w:val="28"/>
-          <w:szCs w:val="28"/>
-        </w:rPr>
-        <w:t>Язык программирования</w:t>
-      </w:r>
-      <w:r>
-        <w:rPr>
-          <w:sz w:val="28"/>
-          <w:szCs w:val="28"/>
-          <w:lang w:val="en-US"/>
-        </w:rPr>
-        <w:t xml:space="preserve"> Java</w:t>
-      </w:r>
-    </w:p>
-    <w:p>
-      <w:pPr>
-        <w:pStyle w:val="a3"/>
-        <w:numPr>
-          <w:ilvl w:val="0"/>
-          <w:numId w:val="3"/>
-        </w:numPr>
-        <w:spacing w:line="360" w:lineRule="auto"/>
-        <w:ind w:left="0" w:firstLine="709"/>
-        <w:jc w:val="both"/>
-        <w:rPr>
-          <w:sz w:val="28"/>
-          <w:szCs w:val="28"/>
-        </w:rPr>
-      </w:pPr>
-      <w:r>
-        <w:rPr>
-          <w:sz w:val="28"/>
-          <w:szCs w:val="28"/>
-          <w:lang w:val="en-US"/>
-        </w:rPr>
-        <w:t>Spring Framework</w:t>
-      </w:r>
-    </w:p>
-    <w:p>
-      <w:pPr>
-        <w:pStyle w:val="a3"/>
-        <w:numPr>
-          <w:ilvl w:val="1"/>
-          <w:numId w:val="10"/>
-        </w:numPr>
-        <w:spacing w:line="360" w:lineRule="auto"/>
-        <w:rPr>
-          <w:b/>
-          <w:sz w:val="28"/>
-          <w:szCs w:val="28"/>
-        </w:rPr>
-      </w:pPr>
-      <w:r>
-        <w:rPr>
-          <w:b/>
-          <w:sz w:val="28"/>
-          <w:szCs w:val="28"/>
-        </w:rPr>
-        <w:t>Ответственность</w:t>
-      </w:r>
-    </w:p>
-    <w:p>
-      <w:pPr>
-        <w:spacing w:line="360" w:lineRule="auto"/>
-        <w:ind w:firstLine="709"/>
-        <w:jc w:val="both"/>
-        <w:rPr>
-          <w:sz w:val="28"/>
-          <w:szCs w:val="28"/>
-        </w:rPr>
-      </w:pPr>
-      <w:r>
-        <w:rPr>
-          <w:sz w:val="28"/>
-          <w:szCs w:val="28"/>
-        </w:rPr>
-        <w:t>Ответственность за работу приложения лежит на разработчике ПО. В случае выявления неполадки или обнаружения уязвимости необходимо в максимально короткое время устранить выявленные недостатки для обеспечения максимальной работоспособности сайта.</w:t>
+      </w:pPr>
+      <w:r>
+        <w:rPr>
+          <w:sz w:val="28"/>
+          <w:szCs w:val="28"/>
+        </w:rPr>
+        <w:t>Ответственность за работу приложения лежит на разработчике. В случае выявления неполадки или обнаружения уязвимости необходимо в максимально короткое время устранить выявленные недостатки для обеспечения максимальной работоспособности сайта.</w:t>
       </w:r>
     </w:p>
     <w:p>
